--- a/Predlog porojekta.docx
+++ b/Predlog porojekta.docx
@@ -505,29 +505,7 @@
           <w:sz w:val="22"/>
           <w:shd w:fill="auto" w:val="clear"/>
         </w:rPr>
-        <w:t xml:space="preserve">čekivani izlazi iz sistema su vežbe koje korisnik treba da radi, broj serija i ponavljanja za date vežbe.</w:t>
-      </w:r>
-      <w:r>
-        <w:rPr>
-          <w:rFonts w:ascii="Calibri" w:hAnsi="Calibri" w:cs="Calibri" w:eastAsia="Calibri"/>
-          <w:color w:val="auto"/>
-          <w:spacing w:val="0"/>
-          <w:position w:val="0"/>
-          <w:sz w:val="22"/>
-          <w:shd w:fill="auto" w:val="clear"/>
-        </w:rPr>
-        <w:t xml:space="preserve"> Pravila koja slede predstavljaju prvu grupu pravila. Iz podataka koje je korisnik uneo </w:t>
-      </w:r>
-      <w:r>
-        <w:rPr>
-          <w:rFonts w:ascii="Calibri" w:hAnsi="Calibri" w:cs="Calibri" w:eastAsia="Calibri"/>
-          <w:color w:val="auto"/>
-          <w:spacing w:val="0"/>
-          <w:position w:val="0"/>
-          <w:sz w:val="22"/>
-          <w:shd w:fill="auto" w:val="clear"/>
-        </w:rPr>
-        <w:t xml:space="preserve">aktiviraju se pravila koja određuju kategoriju, odnos fizičkih karakteristika, zdravstveno stanje korisnika, nakon toga se pokreću pravila za određivanje broja vežbi, broj ponavljanja vežbi, vrsta vežbi koja se dodeljuju korisniku, kao i optimalan puls u toku treninga. Kad se odredi kategorija i vrsta vežbi koja se dodeljuje korisniku aktivira se pravilo za dodeljivanje vežbi.</w:t>
+        <w:t xml:space="preserve">čekivani izlazi iz sistema su vežbe koje korisnik treba da radi, broj serija i ponavljanja za date vežbe. Pravila koja slede predstavljaju prvu grupu pravila. Iz podataka koje je korisnik uneo aktiviraju se pravila koja određuju kategoriju, odnos fizičkih karakteristika, zdravstveno stanje korisnika, nakon toga se pokreću pravila za određivanje broja vežbi, broj ponavljanja vežbi, vrsta vežbi koja se dodeljuju korisniku, kao i optimalan puls u toku treninga. Kad se odredi kategorija i vrsta vežbi koja se dodeljuje korisniku aktivira se pravilo za dodeljivanje vežbi.</w:t>
       </w:r>
     </w:p>
     <w:p>
@@ -956,6 +934,99 @@
           <w:sz w:val="22"/>
           <w:shd w:fill="auto" w:val="clear"/>
         </w:rPr>
+        <w:t xml:space="preserve">Broj puta zahtevan planer u trenutnoj kategoriji</w:t>
+      </w:r>
+      <w:r>
+        <w:rPr>
+          <w:rFonts w:ascii="Calibri" w:hAnsi="Calibri" w:cs="Calibri" w:eastAsia="Calibri"/>
+          <w:color w:val="auto"/>
+          <w:spacing w:val="0"/>
+          <w:position w:val="0"/>
+          <w:sz w:val="22"/>
+          <w:shd w:fill="auto" w:val="clear"/>
+        </w:rPr>
+        <w:t xml:space="preserve">:</w:t>
+      </w:r>
+    </w:p>
+    <w:p>
+      <w:pPr>
+        <w:spacing w:before="0" w:after="0" w:line="240"/>
+        <w:ind w:right="0" w:left="0" w:firstLine="0"/>
+        <w:jc w:val="both"/>
+        <w:rPr>
+          <w:rFonts w:ascii="Calibri" w:hAnsi="Calibri" w:cs="Calibri" w:eastAsia="Calibri"/>
+          <w:color w:val="auto"/>
+          <w:spacing w:val="0"/>
+          <w:position w:val="0"/>
+          <w:sz w:val="22"/>
+          <w:shd w:fill="auto" w:val="clear"/>
+        </w:rPr>
+      </w:pPr>
+    </w:p>
+    <w:p>
+      <w:pPr>
+        <w:spacing w:before="0" w:after="0" w:line="240"/>
+        <w:ind w:right="0" w:left="0" w:firstLine="0"/>
+        <w:jc w:val="both"/>
+        <w:rPr>
+          <w:rFonts w:ascii="Calibri" w:hAnsi="Calibri" w:cs="Calibri" w:eastAsia="Calibri"/>
+          <w:color w:val="auto"/>
+          <w:spacing w:val="0"/>
+          <w:position w:val="0"/>
+          <w:sz w:val="22"/>
+          <w:shd w:fill="auto" w:val="clear"/>
+        </w:rPr>
+      </w:pPr>
+      <w:r>
+        <w:rPr>
+          <w:rFonts w:ascii="Calibri" w:hAnsi="Calibri" w:cs="Calibri" w:eastAsia="Calibri"/>
+          <w:color w:val="auto"/>
+          <w:spacing w:val="0"/>
+          <w:position w:val="0"/>
+          <w:sz w:val="22"/>
+          <w:shd w:fill="auto" w:val="clear"/>
+        </w:rPr>
+        <w:t xml:space="preserve">Uveća se za 1 kad se pokrenu pravila. Ukoliko je dodeljena nova kategorija postavi se na 1.</w:t>
+      </w:r>
+    </w:p>
+    <w:p>
+      <w:pPr>
+        <w:spacing w:before="0" w:after="0" w:line="240"/>
+        <w:ind w:right="0" w:left="0" w:firstLine="0"/>
+        <w:jc w:val="both"/>
+        <w:rPr>
+          <w:rFonts w:ascii="Calibri" w:hAnsi="Calibri" w:cs="Calibri" w:eastAsia="Calibri"/>
+          <w:color w:val="auto"/>
+          <w:spacing w:val="0"/>
+          <w:position w:val="0"/>
+          <w:sz w:val="22"/>
+          <w:shd w:fill="auto" w:val="clear"/>
+        </w:rPr>
+      </w:pPr>
+    </w:p>
+    <w:p>
+      <w:pPr>
+        <w:spacing w:before="0" w:after="0" w:line="240"/>
+        <w:ind w:right="0" w:left="0" w:firstLine="0"/>
+        <w:jc w:val="both"/>
+        <w:rPr>
+          <w:rFonts w:ascii="Calibri" w:hAnsi="Calibri" w:cs="Calibri" w:eastAsia="Calibri"/>
+          <w:color w:val="auto"/>
+          <w:spacing w:val="0"/>
+          <w:position w:val="0"/>
+          <w:sz w:val="22"/>
+          <w:shd w:fill="auto" w:val="clear"/>
+        </w:rPr>
+      </w:pPr>
+      <w:r>
+        <w:rPr>
+          <w:rFonts w:ascii="Calibri" w:hAnsi="Calibri" w:cs="Calibri" w:eastAsia="Calibri"/>
+          <w:color w:val="auto"/>
+          <w:spacing w:val="0"/>
+          <w:position w:val="0"/>
+          <w:sz w:val="22"/>
+          <w:shd w:fill="auto" w:val="clear"/>
+        </w:rPr>
         <w:t xml:space="preserve">Odnos fizi</w:t>
       </w:r>
       <w:r>
@@ -3016,81 +3087,59 @@
           <w:sz w:val="22"/>
           <w:shd w:fill="auto" w:val="clear"/>
         </w:rPr>
-        <w:t xml:space="preserve">C</w:t>
-      </w:r>
-      <w:r>
-        <w:rPr>
-          <w:rFonts w:ascii="Calibri" w:hAnsi="Calibri" w:cs="Calibri" w:eastAsia="Calibri"/>
-          <w:color w:val="auto"/>
-          <w:spacing w:val="0"/>
-          <w:position w:val="0"/>
-          <w:sz w:val="22"/>
-          <w:shd w:fill="auto" w:val="clear"/>
-        </w:rPr>
-        <w:t xml:space="preserve">ilj</w:t>
-      </w:r>
-      <w:r>
-        <w:rPr>
-          <w:rFonts w:ascii="Calibri" w:hAnsi="Calibri" w:cs="Calibri" w:eastAsia="Calibri"/>
-          <w:color w:val="auto"/>
-          <w:spacing w:val="0"/>
-          <w:position w:val="0"/>
-          <w:sz w:val="22"/>
-          <w:shd w:fill="auto" w:val="clear"/>
-        </w:rPr>
-        <w:t xml:space="preserve">ni</w:t>
-      </w:r>
-      <w:r>
-        <w:rPr>
-          <w:rFonts w:ascii="Calibri" w:hAnsi="Calibri" w:cs="Calibri" w:eastAsia="Calibri"/>
-          <w:color w:val="auto"/>
-          <w:spacing w:val="0"/>
-          <w:position w:val="0"/>
-          <w:sz w:val="22"/>
-          <w:shd w:fill="auto" w:val="clear"/>
-        </w:rPr>
-        <w:t xml:space="preserve"> puls:</w:t>
-      </w:r>
-    </w:p>
-    <w:p>
-      <w:pPr>
-        <w:spacing w:before="0" w:after="0" w:line="240"/>
-        <w:ind w:right="0" w:left="0" w:firstLine="0"/>
-        <w:jc w:val="both"/>
-        <w:rPr>
-          <w:rFonts w:ascii="Calibri" w:hAnsi="Calibri" w:cs="Calibri" w:eastAsia="Calibri"/>
-          <w:color w:val="auto"/>
-          <w:spacing w:val="0"/>
-          <w:position w:val="0"/>
-          <w:sz w:val="22"/>
-          <w:shd w:fill="auto" w:val="clear"/>
-        </w:rPr>
-      </w:pPr>
-    </w:p>
-    <w:p>
-      <w:pPr>
-        <w:spacing w:before="0" w:after="0" w:line="240"/>
-        <w:ind w:right="0" w:left="0" w:firstLine="0"/>
-        <w:jc w:val="both"/>
-        <w:rPr>
-          <w:rFonts w:ascii="Calibri" w:hAnsi="Calibri" w:cs="Calibri" w:eastAsia="Calibri"/>
-          <w:color w:val="auto"/>
-          <w:spacing w:val="0"/>
-          <w:position w:val="0"/>
-          <w:sz w:val="22"/>
-          <w:shd w:fill="auto" w:val="clear"/>
-        </w:rPr>
-      </w:pPr>
-      <w:r>
-        <w:rPr>
-          <w:rFonts w:ascii="Calibri" w:hAnsi="Calibri" w:cs="Calibri" w:eastAsia="Calibri"/>
-          <w:color w:val="auto"/>
-          <w:spacing w:val="0"/>
-          <w:position w:val="0"/>
-          <w:sz w:val="22"/>
-          <w:shd w:fill="auto" w:val="clear"/>
-        </w:rPr>
-        <w:t xml:space="preserve">Optimalan puls tokom treninga određuje se pomoću formule, koja glasi: puls korisnika u stanju mirovanja oduzme se od maksimalnog pulsa (220 </w:t>
+        <w:t xml:space="preserve">Ciljni puls:</w:t>
+      </w:r>
+    </w:p>
+    <w:p>
+      <w:pPr>
+        <w:spacing w:before="0" w:after="0" w:line="240"/>
+        <w:ind w:right="0" w:left="0" w:firstLine="0"/>
+        <w:jc w:val="both"/>
+        <w:rPr>
+          <w:rFonts w:ascii="Calibri" w:hAnsi="Calibri" w:cs="Calibri" w:eastAsia="Calibri"/>
+          <w:color w:val="auto"/>
+          <w:spacing w:val="0"/>
+          <w:position w:val="0"/>
+          <w:sz w:val="22"/>
+          <w:shd w:fill="auto" w:val="clear"/>
+        </w:rPr>
+      </w:pPr>
+    </w:p>
+    <w:p>
+      <w:pPr>
+        <w:spacing w:before="0" w:after="0" w:line="240"/>
+        <w:ind w:right="0" w:left="0" w:firstLine="0"/>
+        <w:jc w:val="both"/>
+        <w:rPr>
+          <w:rFonts w:ascii="Calibri" w:hAnsi="Calibri" w:cs="Calibri" w:eastAsia="Calibri"/>
+          <w:color w:val="auto"/>
+          <w:spacing w:val="0"/>
+          <w:position w:val="0"/>
+          <w:sz w:val="22"/>
+          <w:shd w:fill="auto" w:val="clear"/>
+        </w:rPr>
+      </w:pPr>
+      <w:r>
+        <w:rPr>
+          <w:rFonts w:ascii="Calibri" w:hAnsi="Calibri" w:cs="Calibri" w:eastAsia="Calibri"/>
+          <w:color w:val="auto"/>
+          <w:spacing w:val="0"/>
+          <w:position w:val="0"/>
+          <w:sz w:val="22"/>
+          <w:shd w:fill="auto" w:val="clear"/>
+        </w:rPr>
+        <w:t xml:space="preserve">Optimalan puls tokom treninga odre</w:t>
+      </w:r>
+      <w:r>
+        <w:rPr>
+          <w:rFonts w:ascii="Calibri" w:hAnsi="Calibri" w:cs="Calibri" w:eastAsia="Calibri"/>
+          <w:color w:val="auto"/>
+          <w:spacing w:val="0"/>
+          <w:position w:val="0"/>
+          <w:sz w:val="22"/>
+          <w:shd w:fill="auto" w:val="clear"/>
+        </w:rPr>
+        <w:t xml:space="preserve">đuje se pomoću formule, koja glasi: puls korisnika u stanju mirovanja oduzme se od maksimalnog pulsa (220 </w:t>
       </w:r>
       <w:r>
         <w:rPr>
@@ -3366,36 +3415,1104 @@
           <w:sz w:val="22"/>
           <w:shd w:fill="auto" w:val="clear"/>
         </w:rPr>
+        <w:t xml:space="preserve">žbi i kategorije dodeljuju se vežbe korisniku. Ukoliko nema dovoljno vežbi koje pripadaju određenoj vrsti i kategoriji korisniku se dodeljuju iste vežbe nekoliko puta.</w:t>
+      </w:r>
+    </w:p>
+    <w:p>
+      <w:pPr>
+        <w:spacing w:before="0" w:after="0" w:line="240"/>
+        <w:ind w:right="0" w:left="0" w:firstLine="0"/>
+        <w:jc w:val="both"/>
+        <w:rPr>
+          <w:rFonts w:ascii="Calibri" w:hAnsi="Calibri" w:cs="Calibri" w:eastAsia="Calibri"/>
+          <w:color w:val="auto"/>
+          <w:spacing w:val="0"/>
+          <w:position w:val="0"/>
+          <w:sz w:val="22"/>
+          <w:u w:val="single"/>
+          <w:shd w:fill="auto" w:val="clear"/>
+        </w:rPr>
+      </w:pPr>
+    </w:p>
+    <w:p>
+      <w:pPr>
+        <w:spacing w:before="0" w:after="0" w:line="240"/>
+        <w:ind w:right="0" w:left="0" w:firstLine="0"/>
+        <w:jc w:val="both"/>
+        <w:rPr>
+          <w:rFonts w:ascii="Calibri" w:hAnsi="Calibri" w:cs="Calibri" w:eastAsia="Calibri"/>
+          <w:color w:val="auto"/>
+          <w:spacing w:val="0"/>
+          <w:position w:val="0"/>
+          <w:sz w:val="22"/>
+          <w:shd w:fill="auto" w:val="clear"/>
+        </w:rPr>
+      </w:pPr>
+      <w:r>
+        <w:rPr>
+          <w:rFonts w:ascii="Calibri" w:hAnsi="Calibri" w:cs="Calibri" w:eastAsia="Calibri"/>
+          <w:color w:val="auto"/>
+          <w:spacing w:val="0"/>
+          <w:position w:val="0"/>
+          <w:sz w:val="22"/>
+          <w:shd w:fill="auto" w:val="clear"/>
+        </w:rPr>
+        <w:t xml:space="preserve">Nakon nedelju dana sistem tra</w:t>
+      </w:r>
+      <w:r>
+        <w:rPr>
+          <w:rFonts w:ascii="Calibri" w:hAnsi="Calibri" w:cs="Calibri" w:eastAsia="Calibri"/>
+          <w:color w:val="auto"/>
+          <w:spacing w:val="0"/>
+          <w:position w:val="0"/>
+          <w:sz w:val="22"/>
+          <w:shd w:fill="auto" w:val="clear"/>
+        </w:rPr>
+        <w:t xml:space="preserve">ži da korisnik unese podatke o svom trenutnom stanju, odnosno težinu, visinu, krvni pritisak, puls u stanju mirovanja. U zavisnosti od unetih podataka sistem unapređuje plan njegovih vežbi ili ga menja, ukoliko je loše uticao na njega. A nakon svakog treninga očekuje se da unese vreme koje mu je trebalo da odradi trening, u suprotnom sistem mu neće dozvoliti da dobije novi plan vežbi.</w:t>
+      </w:r>
+    </w:p>
+    <w:p>
+      <w:pPr>
+        <w:spacing w:before="0" w:after="160" w:line="259"/>
+        <w:ind w:right="0" w:left="0" w:firstLine="0"/>
+        <w:jc w:val="left"/>
+        <w:rPr>
+          <w:rFonts w:ascii="Calibri" w:hAnsi="Calibri" w:cs="Calibri" w:eastAsia="Calibri"/>
+          <w:color w:val="auto"/>
+          <w:spacing w:val="0"/>
+          <w:position w:val="0"/>
+          <w:sz w:val="22"/>
+          <w:shd w:fill="auto" w:val="clear"/>
+        </w:rPr>
+      </w:pPr>
+      <w:r>
+        <w:rPr>
+          <w:rFonts w:ascii="Calibri" w:hAnsi="Calibri" w:cs="Calibri" w:eastAsia="Calibri"/>
+          <w:color w:val="auto"/>
+          <w:spacing w:val="0"/>
+          <w:position w:val="0"/>
+          <w:sz w:val="22"/>
+          <w:shd w:fill="auto" w:val="clear"/>
+        </w:rPr>
+        <w:t xml:space="preserve"> </w:t>
+      </w:r>
+    </w:p>
+    <w:p>
+      <w:pPr>
+        <w:spacing w:before="0" w:after="160" w:line="259"/>
+        <w:ind w:right="0" w:left="0" w:firstLine="0"/>
+        <w:jc w:val="left"/>
+        <w:rPr>
+          <w:rFonts w:ascii="Calibri" w:hAnsi="Calibri" w:cs="Calibri" w:eastAsia="Calibri"/>
+          <w:color w:val="auto"/>
+          <w:spacing w:val="0"/>
+          <w:position w:val="0"/>
+          <w:sz w:val="22"/>
+          <w:u w:val="single"/>
+          <w:shd w:fill="auto" w:val="clear"/>
+        </w:rPr>
+      </w:pPr>
+      <w:r>
+        <w:rPr>
+          <w:rFonts w:ascii="Calibri" w:hAnsi="Calibri" w:cs="Calibri" w:eastAsia="Calibri"/>
+          <w:color w:val="auto"/>
+          <w:spacing w:val="0"/>
+          <w:position w:val="0"/>
+          <w:sz w:val="22"/>
+          <w:u w:val="single"/>
+          <w:shd w:fill="auto" w:val="clear"/>
+        </w:rPr>
+        <w:t xml:space="preserve">Pra</w:t>
+      </w:r>
+      <w:r>
+        <w:rPr>
+          <w:rFonts w:ascii="Calibri" w:hAnsi="Calibri" w:cs="Calibri" w:eastAsia="Calibri"/>
+          <w:color w:val="auto"/>
+          <w:spacing w:val="0"/>
+          <w:position w:val="0"/>
+          <w:sz w:val="22"/>
+          <w:u w:val="single"/>
+          <w:shd w:fill="auto" w:val="clear"/>
+        </w:rPr>
+        <w:t xml:space="preserve">ćenje zdravstvenog stanja za vreme treninga</w:t>
+      </w:r>
+    </w:p>
+    <w:p>
+      <w:pPr>
+        <w:spacing w:before="0" w:after="0" w:line="240"/>
+        <w:ind w:right="0" w:left="0" w:firstLine="0"/>
+        <w:jc w:val="both"/>
+        <w:rPr>
+          <w:rFonts w:ascii="Calibri" w:hAnsi="Calibri" w:cs="Calibri" w:eastAsia="Calibri"/>
+          <w:color w:val="auto"/>
+          <w:spacing w:val="0"/>
+          <w:position w:val="0"/>
+          <w:sz w:val="22"/>
+          <w:u w:val="single"/>
+          <w:shd w:fill="auto" w:val="clear"/>
+        </w:rPr>
+      </w:pPr>
+    </w:p>
+    <w:p>
+      <w:pPr>
+        <w:spacing w:before="0" w:after="0" w:line="240"/>
+        <w:ind w:right="0" w:left="0" w:firstLine="0"/>
+        <w:jc w:val="both"/>
+        <w:rPr>
+          <w:rFonts w:ascii="Calibri" w:hAnsi="Calibri" w:cs="Calibri" w:eastAsia="Calibri"/>
+          <w:color w:val="auto"/>
+          <w:spacing w:val="0"/>
+          <w:position w:val="0"/>
+          <w:sz w:val="22"/>
+          <w:shd w:fill="auto" w:val="clear"/>
+        </w:rPr>
+      </w:pPr>
+      <w:r>
+        <w:rPr>
+          <w:rFonts w:ascii="Calibri" w:hAnsi="Calibri" w:cs="Calibri" w:eastAsia="Calibri"/>
+          <w:color w:val="auto"/>
+          <w:spacing w:val="0"/>
+          <w:position w:val="0"/>
+          <w:sz w:val="22"/>
+          <w:shd w:fill="auto" w:val="clear"/>
+        </w:rPr>
+        <w:t xml:space="preserve">Pra</w:t>
+      </w:r>
+      <w:r>
+        <w:rPr>
+          <w:rFonts w:ascii="Calibri" w:hAnsi="Calibri" w:cs="Calibri" w:eastAsia="Calibri"/>
+          <w:color w:val="auto"/>
+          <w:spacing w:val="0"/>
+          <w:position w:val="0"/>
+          <w:sz w:val="22"/>
+          <w:shd w:fill="auto" w:val="clear"/>
+        </w:rPr>
+        <w:t xml:space="preserve">ćenje zdravstvenog stanja za vreme treninga, zapravo bi se svodilo na praćenje otkucaja srca u minuti pomoću fitbit uređaja. Ova pravila spadaju u drugu grupu pravila.</w:t>
+      </w:r>
+    </w:p>
+    <w:p>
+      <w:pPr>
+        <w:spacing w:before="0" w:after="0" w:line="240"/>
+        <w:ind w:right="0" w:left="0" w:firstLine="0"/>
+        <w:jc w:val="both"/>
+        <w:rPr>
+          <w:rFonts w:ascii="Calibri" w:hAnsi="Calibri" w:cs="Calibri" w:eastAsia="Calibri"/>
+          <w:color w:val="auto"/>
+          <w:spacing w:val="0"/>
+          <w:position w:val="0"/>
+          <w:sz w:val="22"/>
+          <w:shd w:fill="auto" w:val="clear"/>
+        </w:rPr>
+      </w:pPr>
+    </w:p>
+    <w:p>
+      <w:pPr>
+        <w:spacing w:before="0" w:after="0" w:line="240"/>
+        <w:ind w:right="0" w:left="0" w:firstLine="0"/>
+        <w:jc w:val="both"/>
+        <w:rPr>
+          <w:rFonts w:ascii="Calibri" w:hAnsi="Calibri" w:cs="Calibri" w:eastAsia="Calibri"/>
+          <w:color w:val="auto"/>
+          <w:spacing w:val="0"/>
+          <w:position w:val="0"/>
+          <w:sz w:val="22"/>
+          <w:shd w:fill="auto" w:val="clear"/>
+        </w:rPr>
+      </w:pPr>
+      <w:r>
+        <w:rPr>
+          <w:rFonts w:ascii="Calibri" w:hAnsi="Calibri" w:cs="Calibri" w:eastAsia="Calibri"/>
+          <w:color w:val="auto"/>
+          <w:spacing w:val="0"/>
+          <w:position w:val="0"/>
+          <w:sz w:val="22"/>
+          <w:shd w:fill="auto" w:val="clear"/>
+        </w:rPr>
+        <w:t xml:space="preserve">Pravila po kojim </w:t>
+      </w:r>
+      <w:r>
+        <w:rPr>
+          <w:rFonts w:ascii="Calibri" w:hAnsi="Calibri" w:cs="Calibri" w:eastAsia="Calibri"/>
+          <w:color w:val="auto"/>
+          <w:spacing w:val="0"/>
+          <w:position w:val="0"/>
+          <w:sz w:val="22"/>
+          <w:shd w:fill="auto" w:val="clear"/>
+        </w:rPr>
+        <w:t xml:space="preserve">će se upozoravati korisnik, u prva tri pravila prvi uslov mora bit zadovoljen i jedan od druga dva, u ostala dva svi uslovi moraju biti zadovoljeni:</w:t>
+      </w:r>
+    </w:p>
+    <w:p>
+      <w:pPr>
+        <w:numPr>
+          <w:ilvl w:val="0"/>
+          <w:numId w:val="50"/>
+        </w:numPr>
+        <w:spacing w:before="0" w:after="0" w:line="240"/>
+        <w:ind w:right="0" w:left="720" w:hanging="360"/>
+        <w:jc w:val="both"/>
+        <w:rPr>
+          <w:rFonts w:ascii="Calibri" w:hAnsi="Calibri" w:cs="Calibri" w:eastAsia="Calibri"/>
+          <w:color w:val="auto"/>
+          <w:spacing w:val="0"/>
+          <w:position w:val="0"/>
+          <w:sz w:val="22"/>
+          <w:shd w:fill="auto" w:val="clear"/>
+        </w:rPr>
+      </w:pPr>
+      <w:r>
+        <w:rPr>
+          <w:rFonts w:ascii="Calibri" w:hAnsi="Calibri" w:cs="Calibri" w:eastAsia="Calibri"/>
+          <w:color w:val="auto"/>
+          <w:spacing w:val="0"/>
+          <w:position w:val="0"/>
+          <w:sz w:val="22"/>
+          <w:shd w:fill="auto" w:val="clear"/>
+        </w:rPr>
+        <w:t xml:space="preserve">Di</w:t>
+      </w:r>
+      <w:r>
+        <w:rPr>
+          <w:rFonts w:ascii="Calibri" w:hAnsi="Calibri" w:cs="Calibri" w:eastAsia="Calibri"/>
+          <w:color w:val="auto"/>
+          <w:spacing w:val="0"/>
+          <w:position w:val="0"/>
+          <w:sz w:val="22"/>
+          <w:shd w:fill="auto" w:val="clear"/>
+        </w:rPr>
+        <w:t xml:space="preserve">šite duboko</w:t>
+      </w:r>
+    </w:p>
+    <w:p>
+      <w:pPr>
+        <w:numPr>
+          <w:ilvl w:val="0"/>
+          <w:numId w:val="50"/>
+        </w:numPr>
+        <w:spacing w:before="0" w:after="0" w:line="240"/>
+        <w:ind w:right="0" w:left="1440" w:hanging="360"/>
+        <w:jc w:val="both"/>
+        <w:rPr>
+          <w:rFonts w:ascii="Calibri" w:hAnsi="Calibri" w:cs="Calibri" w:eastAsia="Calibri"/>
+          <w:color w:val="auto"/>
+          <w:spacing w:val="0"/>
+          <w:position w:val="0"/>
+          <w:sz w:val="22"/>
+          <w:shd w:fill="auto" w:val="clear"/>
+        </w:rPr>
+      </w:pPr>
+      <w:r>
+        <w:rPr>
+          <w:rFonts w:ascii="Calibri" w:hAnsi="Calibri" w:cs="Calibri" w:eastAsia="Calibri"/>
+          <w:color w:val="auto"/>
+          <w:spacing w:val="0"/>
+          <w:position w:val="0"/>
+          <w:sz w:val="22"/>
+          <w:shd w:fill="auto" w:val="clear"/>
+        </w:rPr>
+        <w:t xml:space="preserve">Odstupanje od ciljnog pulsa za vi</w:t>
+      </w:r>
+      <w:r>
+        <w:rPr>
+          <w:rFonts w:ascii="Calibri" w:hAnsi="Calibri" w:cs="Calibri" w:eastAsia="Calibri"/>
+          <w:color w:val="auto"/>
+          <w:spacing w:val="0"/>
+          <w:position w:val="0"/>
+          <w:sz w:val="22"/>
+          <w:shd w:fill="auto" w:val="clear"/>
+        </w:rPr>
+        <w:t xml:space="preserve">še od 5 otkucaja</w:t>
+      </w:r>
+    </w:p>
+    <w:p>
+      <w:pPr>
+        <w:numPr>
+          <w:ilvl w:val="0"/>
+          <w:numId w:val="50"/>
+        </w:numPr>
+        <w:spacing w:before="0" w:after="0" w:line="240"/>
+        <w:ind w:right="0" w:left="1440" w:hanging="360"/>
+        <w:jc w:val="both"/>
+        <w:rPr>
+          <w:rFonts w:ascii="Calibri" w:hAnsi="Calibri" w:cs="Calibri" w:eastAsia="Calibri"/>
+          <w:color w:val="auto"/>
+          <w:spacing w:val="0"/>
+          <w:position w:val="0"/>
+          <w:sz w:val="22"/>
+          <w:shd w:fill="auto" w:val="clear"/>
+        </w:rPr>
+      </w:pPr>
+      <w:r>
+        <w:rPr>
+          <w:rFonts w:ascii="Calibri" w:hAnsi="Calibri" w:cs="Calibri" w:eastAsia="Calibri"/>
+          <w:color w:val="auto"/>
+          <w:spacing w:val="0"/>
+          <w:position w:val="0"/>
+          <w:sz w:val="22"/>
+          <w:shd w:fill="auto" w:val="clear"/>
+        </w:rPr>
+        <w:t xml:space="preserve">Traje du</w:t>
+      </w:r>
+      <w:r>
+        <w:rPr>
+          <w:rFonts w:ascii="Calibri" w:hAnsi="Calibri" w:cs="Calibri" w:eastAsia="Calibri"/>
+          <w:color w:val="auto"/>
+          <w:spacing w:val="0"/>
+          <w:position w:val="0"/>
+          <w:sz w:val="22"/>
+          <w:shd w:fill="auto" w:val="clear"/>
+        </w:rPr>
+        <w:t xml:space="preserve">že od 10 minuta</w:t>
+      </w:r>
+    </w:p>
+    <w:p>
+      <w:pPr>
+        <w:numPr>
+          <w:ilvl w:val="0"/>
+          <w:numId w:val="50"/>
+        </w:numPr>
+        <w:spacing w:before="0" w:after="0" w:line="240"/>
+        <w:ind w:right="0" w:left="1440" w:hanging="360"/>
+        <w:jc w:val="both"/>
+        <w:rPr>
+          <w:rFonts w:ascii="Calibri" w:hAnsi="Calibri" w:cs="Calibri" w:eastAsia="Calibri"/>
+          <w:color w:val="auto"/>
+          <w:spacing w:val="0"/>
+          <w:position w:val="0"/>
+          <w:sz w:val="22"/>
+          <w:shd w:fill="auto" w:val="clear"/>
+        </w:rPr>
+      </w:pPr>
+      <w:r>
+        <w:rPr>
+          <w:rFonts w:ascii="Calibri" w:hAnsi="Calibri" w:cs="Calibri" w:eastAsia="Calibri"/>
+          <w:color w:val="auto"/>
+          <w:spacing w:val="0"/>
+          <w:position w:val="0"/>
+          <w:sz w:val="22"/>
+          <w:shd w:fill="auto" w:val="clear"/>
+        </w:rPr>
+        <w:t xml:space="preserve">Zdravstveno stanje je lo</w:t>
+      </w:r>
+      <w:r>
+        <w:rPr>
+          <w:rFonts w:ascii="Calibri" w:hAnsi="Calibri" w:cs="Calibri" w:eastAsia="Calibri"/>
+          <w:color w:val="auto"/>
+          <w:spacing w:val="0"/>
+          <w:position w:val="0"/>
+          <w:sz w:val="22"/>
+          <w:shd w:fill="auto" w:val="clear"/>
+        </w:rPr>
+        <w:t xml:space="preserve">še</w:t>
+      </w:r>
+    </w:p>
+    <w:p>
+      <w:pPr>
+        <w:numPr>
+          <w:ilvl w:val="0"/>
+          <w:numId w:val="50"/>
+        </w:numPr>
+        <w:spacing w:before="0" w:after="0" w:line="240"/>
+        <w:ind w:right="0" w:left="720" w:hanging="360"/>
+        <w:jc w:val="both"/>
+        <w:rPr>
+          <w:rFonts w:ascii="Calibri" w:hAnsi="Calibri" w:cs="Calibri" w:eastAsia="Calibri"/>
+          <w:color w:val="auto"/>
+          <w:spacing w:val="0"/>
+          <w:position w:val="0"/>
+          <w:sz w:val="22"/>
+          <w:shd w:fill="auto" w:val="clear"/>
+        </w:rPr>
+      </w:pPr>
+      <w:r>
+        <w:rPr>
+          <w:rFonts w:ascii="Calibri" w:hAnsi="Calibri" w:cs="Calibri" w:eastAsia="Calibri"/>
+          <w:color w:val="auto"/>
+          <w:spacing w:val="0"/>
+          <w:position w:val="0"/>
+          <w:sz w:val="22"/>
+          <w:shd w:fill="auto" w:val="clear"/>
+        </w:rPr>
+        <w:t xml:space="preserve">Napravite pauzu od 2 minuta, hodajte</w:t>
+      </w:r>
+    </w:p>
+    <w:p>
+      <w:pPr>
+        <w:numPr>
+          <w:ilvl w:val="0"/>
+          <w:numId w:val="50"/>
+        </w:numPr>
+        <w:spacing w:before="0" w:after="0" w:line="240"/>
+        <w:ind w:right="0" w:left="1440" w:hanging="360"/>
+        <w:jc w:val="both"/>
+        <w:rPr>
+          <w:rFonts w:ascii="Calibri" w:hAnsi="Calibri" w:cs="Calibri" w:eastAsia="Calibri"/>
+          <w:color w:val="auto"/>
+          <w:spacing w:val="0"/>
+          <w:position w:val="0"/>
+          <w:sz w:val="22"/>
+          <w:shd w:fill="auto" w:val="clear"/>
+        </w:rPr>
+      </w:pPr>
+      <w:r>
+        <w:rPr>
+          <w:rFonts w:ascii="Calibri" w:hAnsi="Calibri" w:cs="Calibri" w:eastAsia="Calibri"/>
+          <w:color w:val="auto"/>
+          <w:spacing w:val="0"/>
+          <w:position w:val="0"/>
+          <w:sz w:val="22"/>
+          <w:shd w:fill="auto" w:val="clear"/>
+        </w:rPr>
+        <w:t xml:space="preserve">Odstupanje od ciljnog pulsa za vi</w:t>
+      </w:r>
+      <w:r>
+        <w:rPr>
+          <w:rFonts w:ascii="Calibri" w:hAnsi="Calibri" w:cs="Calibri" w:eastAsia="Calibri"/>
+          <w:color w:val="auto"/>
+          <w:spacing w:val="0"/>
+          <w:position w:val="0"/>
+          <w:sz w:val="22"/>
+          <w:shd w:fill="auto" w:val="clear"/>
+        </w:rPr>
+        <w:t xml:space="preserve">še od 10 otkucaja</w:t>
+      </w:r>
+    </w:p>
+    <w:p>
+      <w:pPr>
+        <w:numPr>
+          <w:ilvl w:val="0"/>
+          <w:numId w:val="50"/>
+        </w:numPr>
+        <w:spacing w:before="0" w:after="0" w:line="240"/>
+        <w:ind w:right="0" w:left="1440" w:hanging="360"/>
+        <w:jc w:val="both"/>
+        <w:rPr>
+          <w:rFonts w:ascii="Calibri" w:hAnsi="Calibri" w:cs="Calibri" w:eastAsia="Calibri"/>
+          <w:color w:val="auto"/>
+          <w:spacing w:val="0"/>
+          <w:position w:val="0"/>
+          <w:sz w:val="22"/>
+          <w:shd w:fill="auto" w:val="clear"/>
+        </w:rPr>
+      </w:pPr>
+      <w:r>
+        <w:rPr>
+          <w:rFonts w:ascii="Calibri" w:hAnsi="Calibri" w:cs="Calibri" w:eastAsia="Calibri"/>
+          <w:color w:val="auto"/>
+          <w:spacing w:val="0"/>
+          <w:position w:val="0"/>
+          <w:sz w:val="22"/>
+          <w:shd w:fill="auto" w:val="clear"/>
+        </w:rPr>
+        <w:t xml:space="preserve">Traje du</w:t>
+      </w:r>
+      <w:r>
+        <w:rPr>
+          <w:rFonts w:ascii="Calibri" w:hAnsi="Calibri" w:cs="Calibri" w:eastAsia="Calibri"/>
+          <w:color w:val="auto"/>
+          <w:spacing w:val="0"/>
+          <w:position w:val="0"/>
+          <w:sz w:val="22"/>
+          <w:shd w:fill="auto" w:val="clear"/>
+        </w:rPr>
+        <w:t xml:space="preserve">že od 5 minuta</w:t>
+      </w:r>
+    </w:p>
+    <w:p>
+      <w:pPr>
+        <w:numPr>
+          <w:ilvl w:val="0"/>
+          <w:numId w:val="50"/>
+        </w:numPr>
+        <w:spacing w:before="0" w:after="0" w:line="240"/>
+        <w:ind w:right="0" w:left="1440" w:hanging="360"/>
+        <w:jc w:val="both"/>
+        <w:rPr>
+          <w:rFonts w:ascii="Calibri" w:hAnsi="Calibri" w:cs="Calibri" w:eastAsia="Calibri"/>
+          <w:color w:val="auto"/>
+          <w:spacing w:val="0"/>
+          <w:position w:val="0"/>
+          <w:sz w:val="22"/>
+          <w:shd w:fill="auto" w:val="clear"/>
+        </w:rPr>
+      </w:pPr>
+      <w:r>
+        <w:rPr>
+          <w:rFonts w:ascii="Calibri" w:hAnsi="Calibri" w:cs="Calibri" w:eastAsia="Calibri"/>
+          <w:color w:val="auto"/>
+          <w:spacing w:val="0"/>
+          <w:position w:val="0"/>
+          <w:sz w:val="22"/>
+          <w:shd w:fill="auto" w:val="clear"/>
+        </w:rPr>
+        <w:t xml:space="preserve">Zdravstveno stanje je lo</w:t>
+      </w:r>
+      <w:r>
+        <w:rPr>
+          <w:rFonts w:ascii="Calibri" w:hAnsi="Calibri" w:cs="Calibri" w:eastAsia="Calibri"/>
+          <w:color w:val="auto"/>
+          <w:spacing w:val="0"/>
+          <w:position w:val="0"/>
+          <w:sz w:val="22"/>
+          <w:shd w:fill="auto" w:val="clear"/>
+        </w:rPr>
+        <w:t xml:space="preserve">še</w:t>
+      </w:r>
+    </w:p>
+    <w:p>
+      <w:pPr>
+        <w:numPr>
+          <w:ilvl w:val="0"/>
+          <w:numId w:val="50"/>
+        </w:numPr>
+        <w:spacing w:before="0" w:after="0" w:line="240"/>
+        <w:ind w:right="0" w:left="720" w:hanging="360"/>
+        <w:jc w:val="both"/>
+        <w:rPr>
+          <w:rFonts w:ascii="Calibri" w:hAnsi="Calibri" w:cs="Calibri" w:eastAsia="Calibri"/>
+          <w:color w:val="auto"/>
+          <w:spacing w:val="0"/>
+          <w:position w:val="0"/>
+          <w:sz w:val="22"/>
+          <w:shd w:fill="auto" w:val="clear"/>
+        </w:rPr>
+      </w:pPr>
+      <w:r>
+        <w:rPr>
+          <w:rFonts w:ascii="Calibri" w:hAnsi="Calibri" w:cs="Calibri" w:eastAsia="Calibri"/>
+          <w:color w:val="auto"/>
+          <w:spacing w:val="0"/>
+          <w:position w:val="0"/>
+          <w:sz w:val="22"/>
+          <w:shd w:fill="auto" w:val="clear"/>
+        </w:rPr>
+        <w:t xml:space="preserve">Napravite pauzu od 5 minuta, hodajte</w:t>
+      </w:r>
+    </w:p>
+    <w:p>
+      <w:pPr>
+        <w:numPr>
+          <w:ilvl w:val="0"/>
+          <w:numId w:val="50"/>
+        </w:numPr>
+        <w:spacing w:before="0" w:after="0" w:line="240"/>
+        <w:ind w:right="0" w:left="1440" w:hanging="360"/>
+        <w:jc w:val="both"/>
+        <w:rPr>
+          <w:rFonts w:ascii="Calibri" w:hAnsi="Calibri" w:cs="Calibri" w:eastAsia="Calibri"/>
+          <w:color w:val="auto"/>
+          <w:spacing w:val="0"/>
+          <w:position w:val="0"/>
+          <w:sz w:val="22"/>
+          <w:shd w:fill="auto" w:val="clear"/>
+        </w:rPr>
+      </w:pPr>
+      <w:r>
+        <w:rPr>
+          <w:rFonts w:ascii="Calibri" w:hAnsi="Calibri" w:cs="Calibri" w:eastAsia="Calibri"/>
+          <w:color w:val="auto"/>
+          <w:spacing w:val="0"/>
+          <w:position w:val="0"/>
+          <w:sz w:val="22"/>
+          <w:shd w:fill="auto" w:val="clear"/>
+        </w:rPr>
+        <w:t xml:space="preserve">Odstupanje od ciljnog pulsa za vi</w:t>
+      </w:r>
+      <w:r>
+        <w:rPr>
+          <w:rFonts w:ascii="Calibri" w:hAnsi="Calibri" w:cs="Calibri" w:eastAsia="Calibri"/>
+          <w:color w:val="auto"/>
+          <w:spacing w:val="0"/>
+          <w:position w:val="0"/>
+          <w:sz w:val="22"/>
+          <w:shd w:fill="auto" w:val="clear"/>
+        </w:rPr>
+        <w:t xml:space="preserve">še od 20 otkucaja</w:t>
+      </w:r>
+    </w:p>
+    <w:p>
+      <w:pPr>
+        <w:numPr>
+          <w:ilvl w:val="0"/>
+          <w:numId w:val="50"/>
+        </w:numPr>
+        <w:spacing w:before="0" w:after="0" w:line="240"/>
+        <w:ind w:right="0" w:left="1440" w:hanging="360"/>
+        <w:jc w:val="both"/>
+        <w:rPr>
+          <w:rFonts w:ascii="Calibri" w:hAnsi="Calibri" w:cs="Calibri" w:eastAsia="Calibri"/>
+          <w:color w:val="auto"/>
+          <w:spacing w:val="0"/>
+          <w:position w:val="0"/>
+          <w:sz w:val="22"/>
+          <w:shd w:fill="auto" w:val="clear"/>
+        </w:rPr>
+      </w:pPr>
+      <w:r>
+        <w:rPr>
+          <w:rFonts w:ascii="Calibri" w:hAnsi="Calibri" w:cs="Calibri" w:eastAsia="Calibri"/>
+          <w:color w:val="auto"/>
+          <w:spacing w:val="0"/>
+          <w:position w:val="0"/>
+          <w:sz w:val="22"/>
+          <w:shd w:fill="auto" w:val="clear"/>
+        </w:rPr>
+        <w:t xml:space="preserve">Traje du</w:t>
+      </w:r>
+      <w:r>
+        <w:rPr>
+          <w:rFonts w:ascii="Calibri" w:hAnsi="Calibri" w:cs="Calibri" w:eastAsia="Calibri"/>
+          <w:color w:val="auto"/>
+          <w:spacing w:val="0"/>
+          <w:position w:val="0"/>
+          <w:sz w:val="22"/>
+          <w:shd w:fill="auto" w:val="clear"/>
+        </w:rPr>
+        <w:t xml:space="preserve">že od 1 minuta</w:t>
+      </w:r>
+    </w:p>
+    <w:p>
+      <w:pPr>
+        <w:numPr>
+          <w:ilvl w:val="0"/>
+          <w:numId w:val="50"/>
+        </w:numPr>
+        <w:spacing w:before="0" w:after="0" w:line="240"/>
+        <w:ind w:right="0" w:left="1440" w:hanging="360"/>
+        <w:jc w:val="both"/>
+        <w:rPr>
+          <w:rFonts w:ascii="Calibri" w:hAnsi="Calibri" w:cs="Calibri" w:eastAsia="Calibri"/>
+          <w:color w:val="auto"/>
+          <w:spacing w:val="0"/>
+          <w:position w:val="0"/>
+          <w:sz w:val="22"/>
+          <w:shd w:fill="auto" w:val="clear"/>
+        </w:rPr>
+      </w:pPr>
+      <w:r>
+        <w:rPr>
+          <w:rFonts w:ascii="Calibri" w:hAnsi="Calibri" w:cs="Calibri" w:eastAsia="Calibri"/>
+          <w:color w:val="auto"/>
+          <w:spacing w:val="0"/>
+          <w:position w:val="0"/>
+          <w:sz w:val="22"/>
+          <w:shd w:fill="auto" w:val="clear"/>
+        </w:rPr>
+        <w:t xml:space="preserve">Zdravstveno stanje je lo</w:t>
+      </w:r>
+      <w:r>
+        <w:rPr>
+          <w:rFonts w:ascii="Calibri" w:hAnsi="Calibri" w:cs="Calibri" w:eastAsia="Calibri"/>
+          <w:color w:val="auto"/>
+          <w:spacing w:val="0"/>
+          <w:position w:val="0"/>
+          <w:sz w:val="22"/>
+          <w:shd w:fill="auto" w:val="clear"/>
+        </w:rPr>
+        <w:t xml:space="preserve">še ili srednje</w:t>
+      </w:r>
+    </w:p>
+    <w:p>
+      <w:pPr>
+        <w:numPr>
+          <w:ilvl w:val="0"/>
+          <w:numId w:val="50"/>
+        </w:numPr>
+        <w:spacing w:before="0" w:after="0" w:line="240"/>
+        <w:ind w:right="0" w:left="720" w:hanging="360"/>
+        <w:jc w:val="both"/>
+        <w:rPr>
+          <w:rFonts w:ascii="Calibri" w:hAnsi="Calibri" w:cs="Calibri" w:eastAsia="Calibri"/>
+          <w:color w:val="auto"/>
+          <w:spacing w:val="0"/>
+          <w:position w:val="0"/>
+          <w:sz w:val="22"/>
+          <w:shd w:fill="auto" w:val="clear"/>
+        </w:rPr>
+      </w:pPr>
+      <w:r>
+        <w:rPr>
+          <w:rFonts w:ascii="Calibri" w:hAnsi="Calibri" w:cs="Calibri" w:eastAsia="Calibri"/>
+          <w:color w:val="auto"/>
+          <w:spacing w:val="0"/>
+          <w:position w:val="0"/>
+          <w:sz w:val="22"/>
+          <w:shd w:fill="auto" w:val="clear"/>
+        </w:rPr>
+        <w:t xml:space="preserve">Prestanite sa ve</w:t>
+      </w:r>
+      <w:r>
+        <w:rPr>
+          <w:rFonts w:ascii="Calibri" w:hAnsi="Calibri" w:cs="Calibri" w:eastAsia="Calibri"/>
+          <w:color w:val="auto"/>
+          <w:spacing w:val="0"/>
+          <w:position w:val="0"/>
+          <w:sz w:val="22"/>
+          <w:shd w:fill="auto" w:val="clear"/>
+        </w:rPr>
+        <w:t xml:space="preserve">žbanjem</w:t>
+      </w:r>
+    </w:p>
+    <w:p>
+      <w:pPr>
+        <w:numPr>
+          <w:ilvl w:val="0"/>
+          <w:numId w:val="50"/>
+        </w:numPr>
+        <w:spacing w:before="0" w:after="0" w:line="240"/>
+        <w:ind w:right="0" w:left="1440" w:hanging="360"/>
+        <w:jc w:val="both"/>
+        <w:rPr>
+          <w:rFonts w:ascii="Calibri" w:hAnsi="Calibri" w:cs="Calibri" w:eastAsia="Calibri"/>
+          <w:color w:val="auto"/>
+          <w:spacing w:val="0"/>
+          <w:position w:val="0"/>
+          <w:sz w:val="22"/>
+          <w:shd w:fill="auto" w:val="clear"/>
+        </w:rPr>
+      </w:pPr>
+      <w:r>
+        <w:rPr>
+          <w:rFonts w:ascii="Calibri" w:hAnsi="Calibri" w:cs="Calibri" w:eastAsia="Calibri"/>
+          <w:color w:val="auto"/>
+          <w:spacing w:val="0"/>
+          <w:position w:val="0"/>
+          <w:sz w:val="22"/>
+          <w:shd w:fill="auto" w:val="clear"/>
+        </w:rPr>
+        <w:t xml:space="preserve">Odstupanje od ciljnog pulsa za vi</w:t>
+      </w:r>
+      <w:r>
+        <w:rPr>
+          <w:rFonts w:ascii="Calibri" w:hAnsi="Calibri" w:cs="Calibri" w:eastAsia="Calibri"/>
+          <w:color w:val="auto"/>
+          <w:spacing w:val="0"/>
+          <w:position w:val="0"/>
+          <w:sz w:val="22"/>
+          <w:shd w:fill="auto" w:val="clear"/>
+        </w:rPr>
+        <w:t xml:space="preserve">še od 30 otkucaja</w:t>
+      </w:r>
+    </w:p>
+    <w:p>
+      <w:pPr>
+        <w:numPr>
+          <w:ilvl w:val="0"/>
+          <w:numId w:val="50"/>
+        </w:numPr>
+        <w:spacing w:before="0" w:after="0" w:line="240"/>
+        <w:ind w:right="0" w:left="1440" w:hanging="360"/>
+        <w:jc w:val="both"/>
+        <w:rPr>
+          <w:rFonts w:ascii="Calibri" w:hAnsi="Calibri" w:cs="Calibri" w:eastAsia="Calibri"/>
+          <w:color w:val="auto"/>
+          <w:spacing w:val="0"/>
+          <w:position w:val="0"/>
+          <w:sz w:val="22"/>
+          <w:shd w:fill="auto" w:val="clear"/>
+        </w:rPr>
+      </w:pPr>
+      <w:r>
+        <w:rPr>
+          <w:rFonts w:ascii="Calibri" w:hAnsi="Calibri" w:cs="Calibri" w:eastAsia="Calibri"/>
+          <w:color w:val="auto"/>
+          <w:spacing w:val="0"/>
+          <w:position w:val="0"/>
+          <w:sz w:val="22"/>
+          <w:shd w:fill="auto" w:val="clear"/>
+        </w:rPr>
+        <w:t xml:space="preserve">Odmah se </w:t>
+      </w:r>
+      <w:r>
+        <w:rPr>
+          <w:rFonts w:ascii="Calibri" w:hAnsi="Calibri" w:cs="Calibri" w:eastAsia="Calibri"/>
+          <w:color w:val="auto"/>
+          <w:spacing w:val="0"/>
+          <w:position w:val="0"/>
+          <w:sz w:val="22"/>
+          <w:shd w:fill="auto" w:val="clear"/>
+        </w:rPr>
+        <w:t xml:space="preserve">šalje poruka</w:t>
+      </w:r>
+    </w:p>
+    <w:p>
+      <w:pPr>
+        <w:numPr>
+          <w:ilvl w:val="0"/>
+          <w:numId w:val="50"/>
+        </w:numPr>
+        <w:spacing w:before="0" w:after="0" w:line="240"/>
+        <w:ind w:right="0" w:left="720" w:hanging="360"/>
+        <w:jc w:val="both"/>
+        <w:rPr>
+          <w:rFonts w:ascii="Calibri" w:hAnsi="Calibri" w:cs="Calibri" w:eastAsia="Calibri"/>
+          <w:color w:val="auto"/>
+          <w:spacing w:val="0"/>
+          <w:position w:val="0"/>
+          <w:sz w:val="22"/>
+          <w:shd w:fill="auto" w:val="clear"/>
+        </w:rPr>
+      </w:pPr>
+      <w:r>
+        <w:rPr>
+          <w:rFonts w:ascii="Calibri" w:hAnsi="Calibri" w:cs="Calibri" w:eastAsia="Calibri"/>
+          <w:color w:val="auto"/>
+          <w:spacing w:val="0"/>
+          <w:position w:val="0"/>
+          <w:sz w:val="22"/>
+          <w:shd w:fill="auto" w:val="clear"/>
+        </w:rPr>
+        <w:t xml:space="preserve">Ubrzajte tempo</w:t>
+      </w:r>
+    </w:p>
+    <w:p>
+      <w:pPr>
+        <w:numPr>
+          <w:ilvl w:val="0"/>
+          <w:numId w:val="50"/>
+        </w:numPr>
+        <w:spacing w:before="0" w:after="0" w:line="240"/>
+        <w:ind w:right="0" w:left="1440" w:hanging="360"/>
+        <w:jc w:val="both"/>
+        <w:rPr>
+          <w:rFonts w:ascii="Calibri" w:hAnsi="Calibri" w:cs="Calibri" w:eastAsia="Calibri"/>
+          <w:color w:val="auto"/>
+          <w:spacing w:val="0"/>
+          <w:position w:val="0"/>
+          <w:sz w:val="22"/>
+          <w:shd w:fill="auto" w:val="clear"/>
+        </w:rPr>
+      </w:pPr>
+      <w:r>
+        <w:rPr>
+          <w:rFonts w:ascii="Calibri" w:hAnsi="Calibri" w:cs="Calibri" w:eastAsia="Calibri"/>
+          <w:color w:val="auto"/>
+          <w:spacing w:val="0"/>
+          <w:position w:val="0"/>
+          <w:sz w:val="22"/>
+          <w:shd w:fill="auto" w:val="clear"/>
+        </w:rPr>
+        <w:t xml:space="preserve">Odstupanje od ciljnog pulsa za manje od 30 otkucaja </w:t>
+      </w:r>
+    </w:p>
+    <w:p>
+      <w:pPr>
+        <w:numPr>
+          <w:ilvl w:val="0"/>
+          <w:numId w:val="50"/>
+        </w:numPr>
+        <w:spacing w:before="0" w:after="0" w:line="240"/>
+        <w:ind w:right="0" w:left="1440" w:hanging="360"/>
+        <w:jc w:val="both"/>
+        <w:rPr>
+          <w:rFonts w:ascii="Calibri" w:hAnsi="Calibri" w:cs="Calibri" w:eastAsia="Calibri"/>
+          <w:color w:val="auto"/>
+          <w:spacing w:val="0"/>
+          <w:position w:val="0"/>
+          <w:sz w:val="22"/>
+          <w:shd w:fill="auto" w:val="clear"/>
+        </w:rPr>
+      </w:pPr>
+      <w:r>
+        <w:rPr>
+          <w:rFonts w:ascii="Calibri" w:hAnsi="Calibri" w:cs="Calibri" w:eastAsia="Calibri"/>
+          <w:color w:val="auto"/>
+          <w:spacing w:val="0"/>
+          <w:position w:val="0"/>
+          <w:sz w:val="22"/>
+          <w:shd w:fill="auto" w:val="clear"/>
+        </w:rPr>
+        <w:t xml:space="preserve">Traje du</w:t>
+      </w:r>
+      <w:r>
+        <w:rPr>
+          <w:rFonts w:ascii="Calibri" w:hAnsi="Calibri" w:cs="Calibri" w:eastAsia="Calibri"/>
+          <w:color w:val="auto"/>
+          <w:spacing w:val="0"/>
+          <w:position w:val="0"/>
+          <w:sz w:val="22"/>
+          <w:shd w:fill="auto" w:val="clear"/>
+        </w:rPr>
+        <w:t xml:space="preserve">že od 10 minuta</w:t>
+      </w:r>
+    </w:p>
+    <w:p>
+      <w:pPr>
+        <w:numPr>
+          <w:ilvl w:val="0"/>
+          <w:numId w:val="50"/>
+        </w:numPr>
+        <w:spacing w:before="0" w:after="0" w:line="240"/>
+        <w:ind w:right="0" w:left="1440" w:hanging="360"/>
+        <w:jc w:val="both"/>
+        <w:rPr>
+          <w:rFonts w:ascii="Calibri" w:hAnsi="Calibri" w:cs="Calibri" w:eastAsia="Calibri"/>
+          <w:color w:val="auto"/>
+          <w:spacing w:val="0"/>
+          <w:position w:val="0"/>
+          <w:sz w:val="22"/>
+          <w:shd w:fill="auto" w:val="clear"/>
+        </w:rPr>
+      </w:pPr>
+      <w:r>
+        <w:rPr>
+          <w:rFonts w:ascii="Calibri" w:hAnsi="Calibri" w:cs="Calibri" w:eastAsia="Calibri"/>
+          <w:color w:val="auto"/>
+          <w:spacing w:val="0"/>
+          <w:position w:val="0"/>
+          <w:sz w:val="22"/>
+          <w:shd w:fill="auto" w:val="clear"/>
+        </w:rPr>
+        <w:t xml:space="preserve">Zdravstveno stanje nije lo</w:t>
+      </w:r>
+      <w:r>
+        <w:rPr>
+          <w:rFonts w:ascii="Calibri" w:hAnsi="Calibri" w:cs="Calibri" w:eastAsia="Calibri"/>
+          <w:color w:val="auto"/>
+          <w:spacing w:val="0"/>
+          <w:position w:val="0"/>
+          <w:sz w:val="22"/>
+          <w:shd w:fill="auto" w:val="clear"/>
+        </w:rPr>
+        <w:t xml:space="preserve">še</w:t>
+      </w:r>
+    </w:p>
+    <w:p>
+      <w:pPr>
+        <w:spacing w:before="0" w:after="0" w:line="240"/>
+        <w:ind w:right="0" w:left="0" w:firstLine="0"/>
+        <w:jc w:val="both"/>
+        <w:rPr>
+          <w:rFonts w:ascii="Calibri" w:hAnsi="Calibri" w:cs="Calibri" w:eastAsia="Calibri"/>
+          <w:color w:val="auto"/>
+          <w:spacing w:val="0"/>
+          <w:position w:val="0"/>
+          <w:sz w:val="22"/>
+          <w:shd w:fill="auto" w:val="clear"/>
+        </w:rPr>
+      </w:pPr>
+    </w:p>
+    <w:p>
+      <w:pPr>
+        <w:spacing w:before="0" w:after="0" w:line="240"/>
+        <w:ind w:right="0" w:left="0" w:firstLine="0"/>
+        <w:jc w:val="both"/>
+        <w:rPr>
+          <w:rFonts w:ascii="Calibri" w:hAnsi="Calibri" w:cs="Calibri" w:eastAsia="Calibri"/>
+          <w:color w:val="auto"/>
+          <w:spacing w:val="0"/>
+          <w:position w:val="0"/>
+          <w:sz w:val="22"/>
+          <w:shd w:fill="auto" w:val="clear"/>
+        </w:rPr>
+      </w:pPr>
+      <w:r>
+        <w:rPr>
+          <w:rFonts w:ascii="Calibri" w:hAnsi="Calibri" w:cs="Calibri" w:eastAsia="Calibri"/>
+          <w:color w:val="auto"/>
+          <w:spacing w:val="0"/>
+          <w:position w:val="0"/>
+          <w:sz w:val="22"/>
+          <w:u w:val="single"/>
+          <w:shd w:fill="auto" w:val="clear"/>
+        </w:rPr>
+        <w:t xml:space="preserve">Pretraga ve</w:t>
+      </w:r>
+      <w:r>
+        <w:rPr>
+          <w:rFonts w:ascii="Calibri" w:hAnsi="Calibri" w:cs="Calibri" w:eastAsia="Calibri"/>
+          <w:color w:val="auto"/>
+          <w:spacing w:val="0"/>
+          <w:position w:val="0"/>
+          <w:sz w:val="22"/>
+          <w:u w:val="single"/>
+          <w:shd w:fill="auto" w:val="clear"/>
+        </w:rPr>
         <w:t xml:space="preserve">žbi</w:t>
       </w:r>
-      <w:r>
-        <w:rPr>
-          <w:rFonts w:ascii="Calibri" w:hAnsi="Calibri" w:cs="Calibri" w:eastAsia="Calibri"/>
-          <w:color w:val="auto"/>
-          <w:spacing w:val="0"/>
-          <w:position w:val="0"/>
-          <w:sz w:val="22"/>
-          <w:shd w:fill="auto" w:val="clear"/>
-        </w:rPr>
-        <w:t xml:space="preserve"> i</w:t>
-      </w:r>
-      <w:r>
-        <w:rPr>
-          <w:rFonts w:ascii="Calibri" w:hAnsi="Calibri" w:cs="Calibri" w:eastAsia="Calibri"/>
-          <w:color w:val="auto"/>
-          <w:spacing w:val="0"/>
-          <w:position w:val="0"/>
-          <w:sz w:val="22"/>
-          <w:shd w:fill="auto" w:val="clear"/>
-        </w:rPr>
-        <w:t xml:space="preserve"> kategorije dodeljuju se vežbe korisniku. Ukoliko nema dovoljno vežbi koje pripadaju određenoj vrsti i kategoriji korisniku se dodeljuju iste vežbe nekoliko puta.</w:t>
-      </w:r>
-    </w:p>
-    <w:p>
-      <w:pPr>
-        <w:spacing w:before="0" w:after="0" w:line="240"/>
-        <w:ind w:right="0" w:left="0" w:firstLine="0"/>
-        <w:jc w:val="both"/>
+    </w:p>
+    <w:p>
+      <w:pPr>
+        <w:spacing w:before="0" w:after="0" w:line="240"/>
+        <w:ind w:right="0" w:left="0" w:firstLine="0"/>
+        <w:jc w:val="both"/>
+        <w:rPr>
+          <w:rFonts w:ascii="Calibri" w:hAnsi="Calibri" w:cs="Calibri" w:eastAsia="Calibri"/>
+          <w:color w:val="auto"/>
+          <w:spacing w:val="0"/>
+          <w:position w:val="0"/>
+          <w:sz w:val="22"/>
+          <w:shd w:fill="auto" w:val="clear"/>
+        </w:rPr>
+      </w:pPr>
+    </w:p>
+    <w:p>
+      <w:pPr>
+        <w:spacing w:before="0" w:after="0" w:line="240"/>
+        <w:ind w:right="0" w:left="0" w:firstLine="0"/>
+        <w:jc w:val="both"/>
+        <w:rPr>
+          <w:rFonts w:ascii="Calibri" w:hAnsi="Calibri" w:cs="Calibri" w:eastAsia="Calibri"/>
+          <w:color w:val="auto"/>
+          <w:spacing w:val="0"/>
+          <w:position w:val="0"/>
+          <w:sz w:val="22"/>
+          <w:shd w:fill="auto" w:val="clear"/>
+        </w:rPr>
+      </w:pPr>
+      <w:r>
+        <w:rPr>
+          <w:rFonts w:ascii="Calibri" w:hAnsi="Calibri" w:cs="Calibri" w:eastAsia="Calibri"/>
+          <w:color w:val="auto"/>
+          <w:spacing w:val="0"/>
+          <w:position w:val="0"/>
+          <w:sz w:val="22"/>
+          <w:shd w:fill="auto" w:val="clear"/>
+        </w:rPr>
+        <w:t xml:space="preserve">Prijavljenim i neprijavljenim korisnicima </w:t>
+      </w:r>
+      <w:r>
+        <w:rPr>
+          <w:rFonts w:ascii="Calibri" w:hAnsi="Calibri" w:cs="Calibri" w:eastAsia="Calibri"/>
+          <w:color w:val="auto"/>
+          <w:spacing w:val="0"/>
+          <w:position w:val="0"/>
+          <w:sz w:val="22"/>
+          <w:shd w:fill="auto" w:val="clear"/>
+        </w:rPr>
+        <w:t xml:space="preserve">će biti omogućeno da pretražuju vežbe po njihovim karakterisikama. Ova pravila spadaju u treću grupu pravila. Korisnik će moći da pretražuje vežbe po nazivu, kategoriji i vrsti vežbe. Ukoliko korisnik ne unese ni jedan od kriterijuma za pretragu, izlistaće mu se sve dostupne vežbe. Ukoliko je neki od parametara prazan, smatraće se da može da ima sve podrazumevane vrednosti. Za unos imena vežbe smatraće se svaka vežba koja ima taj unos u svom nazivu kao rezultat pretrage, ukoliko ispunjava i ostale kriterijume.</w:t>
+      </w:r>
+    </w:p>
+    <w:p>
+      <w:pPr>
+        <w:spacing w:before="0" w:after="0" w:line="240"/>
+        <w:ind w:right="0" w:left="0" w:firstLine="0"/>
+        <w:jc w:val="both"/>
+        <w:rPr>
+          <w:rFonts w:ascii="Calibri" w:hAnsi="Calibri" w:cs="Calibri" w:eastAsia="Calibri"/>
+          <w:color w:val="auto"/>
+          <w:spacing w:val="0"/>
+          <w:position w:val="0"/>
+          <w:sz w:val="22"/>
+          <w:shd w:fill="auto" w:val="clear"/>
+        </w:rPr>
+      </w:pPr>
+    </w:p>
+    <w:p>
+      <w:pPr>
+        <w:spacing w:before="0" w:after="0" w:line="240"/>
+        <w:ind w:right="0" w:left="0" w:firstLine="0"/>
+        <w:jc w:val="both"/>
+        <w:rPr>
+          <w:rFonts w:ascii="Calibri" w:hAnsi="Calibri" w:cs="Calibri" w:eastAsia="Calibri"/>
+          <w:color w:val="auto"/>
+          <w:spacing w:val="0"/>
+          <w:position w:val="0"/>
+          <w:sz w:val="22"/>
+          <w:shd w:fill="auto" w:val="clear"/>
+        </w:rPr>
+      </w:pPr>
+      <w:r>
         <w:rPr>
           <w:rFonts w:ascii="Calibri" w:hAnsi="Calibri" w:cs="Calibri" w:eastAsia="Calibri"/>
           <w:color w:val="auto"/>
@@ -3405,76 +4522,9 @@
           <w:u w:val="single"/>
           <w:shd w:fill="auto" w:val="clear"/>
         </w:rPr>
-      </w:pPr>
-    </w:p>
-    <w:p>
-      <w:pPr>
-        <w:spacing w:before="0" w:after="0" w:line="240"/>
-        <w:ind w:right="0" w:left="0" w:firstLine="0"/>
-        <w:jc w:val="both"/>
-        <w:rPr>
-          <w:rFonts w:ascii="Calibri" w:hAnsi="Calibri" w:cs="Calibri" w:eastAsia="Calibri"/>
-          <w:color w:val="auto"/>
-          <w:spacing w:val="0"/>
-          <w:position w:val="0"/>
-          <w:sz w:val="22"/>
-          <w:shd w:fill="auto" w:val="clear"/>
-        </w:rPr>
-      </w:pPr>
-      <w:r>
-        <w:rPr>
-          <w:rFonts w:ascii="Calibri" w:hAnsi="Calibri" w:cs="Calibri" w:eastAsia="Calibri"/>
-          <w:color w:val="auto"/>
-          <w:spacing w:val="0"/>
-          <w:position w:val="0"/>
-          <w:sz w:val="22"/>
-          <w:shd w:fill="auto" w:val="clear"/>
-        </w:rPr>
-        <w:t xml:space="preserve">Nakon nedelju dana sistem tra</w:t>
-      </w:r>
-      <w:r>
-        <w:rPr>
-          <w:rFonts w:ascii="Calibri" w:hAnsi="Calibri" w:cs="Calibri" w:eastAsia="Calibri"/>
-          <w:color w:val="auto"/>
-          <w:spacing w:val="0"/>
-          <w:position w:val="0"/>
-          <w:sz w:val="22"/>
-          <w:shd w:fill="auto" w:val="clear"/>
-        </w:rPr>
-        <w:t xml:space="preserve">ži da korisnik unese podatke o svom trenutnom stanju, odnosno težinu, visinu, krvni pritisak, puls u stanju mirovanja. U zavisnosti od unetih podataka sistem unapređuje plan njegovih vežbi ili ga menja, ukoliko je loše uticao na njega. A nakon svakog treninga očekuje se da unese vreme koje mu je trebalo da odradi trening, u suprotnom sistem mu neće dozvoliti da dobije novi plan vežbi.</w:t>
-      </w:r>
-    </w:p>
-    <w:p>
-      <w:pPr>
-        <w:spacing w:before="0" w:after="160" w:line="259"/>
-        <w:ind w:right="0" w:left="0" w:firstLine="0"/>
-        <w:jc w:val="left"/>
-        <w:rPr>
-          <w:rFonts w:ascii="Calibri" w:hAnsi="Calibri" w:cs="Calibri" w:eastAsia="Calibri"/>
-          <w:color w:val="auto"/>
-          <w:spacing w:val="0"/>
-          <w:position w:val="0"/>
-          <w:sz w:val="22"/>
-          <w:shd w:fill="auto" w:val="clear"/>
-        </w:rPr>
-      </w:pPr>
-      <w:r>
-        <w:rPr>
-          <w:rFonts w:ascii="Calibri" w:hAnsi="Calibri" w:cs="Calibri" w:eastAsia="Calibri"/>
-          <w:color w:val="auto"/>
-          <w:spacing w:val="0"/>
-          <w:position w:val="0"/>
-          <w:sz w:val="22"/>
-          <w:shd w:fill="auto" w:val="clear"/>
-        </w:rPr>
-        <w:t xml:space="preserve"> </w:t>
-      </w:r>
-    </w:p>
-    <w:p>
-      <w:pPr>
-        <w:spacing w:before="0" w:after="160" w:line="259"/>
-        <w:ind w:right="0" w:left="0" w:firstLine="0"/>
-        <w:jc w:val="left"/>
+        <w:t xml:space="preserve">Izve</w:t>
+      </w:r>
+      <w:r>
         <w:rPr>
           <w:rFonts w:ascii="Calibri" w:hAnsi="Calibri" w:cs="Calibri" w:eastAsia="Calibri"/>
           <w:color w:val="auto"/>
@@ -3484,1127 +4534,7 @@
           <w:u w:val="single"/>
           <w:shd w:fill="auto" w:val="clear"/>
         </w:rPr>
-      </w:pPr>
-      <w:r>
-        <w:rPr>
-          <w:rFonts w:ascii="Calibri" w:hAnsi="Calibri" w:cs="Calibri" w:eastAsia="Calibri"/>
-          <w:color w:val="auto"/>
-          <w:spacing w:val="0"/>
-          <w:position w:val="0"/>
-          <w:sz w:val="22"/>
-          <w:u w:val="single"/>
-          <w:shd w:fill="auto" w:val="clear"/>
-        </w:rPr>
-        <w:t xml:space="preserve">Pra</w:t>
-      </w:r>
-      <w:r>
-        <w:rPr>
-          <w:rFonts w:ascii="Calibri" w:hAnsi="Calibri" w:cs="Calibri" w:eastAsia="Calibri"/>
-          <w:color w:val="auto"/>
-          <w:spacing w:val="0"/>
-          <w:position w:val="0"/>
-          <w:sz w:val="22"/>
-          <w:u w:val="single"/>
-          <w:shd w:fill="auto" w:val="clear"/>
-        </w:rPr>
-        <w:t xml:space="preserve">ćenje zdravstvenog stanja za vreme treninga</w:t>
-      </w:r>
-    </w:p>
-    <w:p>
-      <w:pPr>
-        <w:spacing w:before="0" w:after="0" w:line="240"/>
-        <w:ind w:right="0" w:left="0" w:firstLine="0"/>
-        <w:jc w:val="both"/>
-        <w:rPr>
-          <w:rFonts w:ascii="Calibri" w:hAnsi="Calibri" w:cs="Calibri" w:eastAsia="Calibri"/>
-          <w:color w:val="auto"/>
-          <w:spacing w:val="0"/>
-          <w:position w:val="0"/>
-          <w:sz w:val="22"/>
-          <w:u w:val="single"/>
-          <w:shd w:fill="auto" w:val="clear"/>
-        </w:rPr>
-      </w:pPr>
-    </w:p>
-    <w:p>
-      <w:pPr>
-        <w:spacing w:before="0" w:after="0" w:line="240"/>
-        <w:ind w:right="0" w:left="0" w:firstLine="0"/>
-        <w:jc w:val="both"/>
-        <w:rPr>
-          <w:rFonts w:ascii="Calibri" w:hAnsi="Calibri" w:cs="Calibri" w:eastAsia="Calibri"/>
-          <w:color w:val="auto"/>
-          <w:spacing w:val="0"/>
-          <w:position w:val="0"/>
-          <w:sz w:val="22"/>
-          <w:shd w:fill="auto" w:val="clear"/>
-        </w:rPr>
-      </w:pPr>
-      <w:r>
-        <w:rPr>
-          <w:rFonts w:ascii="Calibri" w:hAnsi="Calibri" w:cs="Calibri" w:eastAsia="Calibri"/>
-          <w:color w:val="auto"/>
-          <w:spacing w:val="0"/>
-          <w:position w:val="0"/>
-          <w:sz w:val="22"/>
-          <w:shd w:fill="auto" w:val="clear"/>
-        </w:rPr>
-        <w:t xml:space="preserve">Pra</w:t>
-      </w:r>
-      <w:r>
-        <w:rPr>
-          <w:rFonts w:ascii="Calibri" w:hAnsi="Calibri" w:cs="Calibri" w:eastAsia="Calibri"/>
-          <w:color w:val="auto"/>
-          <w:spacing w:val="0"/>
-          <w:position w:val="0"/>
-          <w:sz w:val="22"/>
-          <w:shd w:fill="auto" w:val="clear"/>
-        </w:rPr>
-        <w:t xml:space="preserve">ćenje zdravstvenog stanja za vreme treninga, zapravo bi se svodilo na praćenje otkucaja srca u minuti pomoću fitbit uređaja. Ova pravila spadaju u drugu grupu pravila.</w:t>
-      </w:r>
-    </w:p>
-    <w:p>
-      <w:pPr>
-        <w:spacing w:before="0" w:after="0" w:line="240"/>
-        <w:ind w:right="0" w:left="0" w:firstLine="0"/>
-        <w:jc w:val="both"/>
-        <w:rPr>
-          <w:rFonts w:ascii="Calibri" w:hAnsi="Calibri" w:cs="Calibri" w:eastAsia="Calibri"/>
-          <w:color w:val="auto"/>
-          <w:spacing w:val="0"/>
-          <w:position w:val="0"/>
-          <w:sz w:val="22"/>
-          <w:shd w:fill="auto" w:val="clear"/>
-        </w:rPr>
-      </w:pPr>
-    </w:p>
-    <w:p>
-      <w:pPr>
-        <w:spacing w:before="0" w:after="0" w:line="240"/>
-        <w:ind w:right="0" w:left="0" w:firstLine="0"/>
-        <w:jc w:val="both"/>
-        <w:rPr>
-          <w:rFonts w:ascii="Calibri" w:hAnsi="Calibri" w:cs="Calibri" w:eastAsia="Calibri"/>
-          <w:color w:val="auto"/>
-          <w:spacing w:val="0"/>
-          <w:position w:val="0"/>
-          <w:sz w:val="22"/>
-          <w:shd w:fill="auto" w:val="clear"/>
-        </w:rPr>
-      </w:pPr>
-      <w:r>
-        <w:rPr>
-          <w:rFonts w:ascii="Calibri" w:hAnsi="Calibri" w:cs="Calibri" w:eastAsia="Calibri"/>
-          <w:color w:val="auto"/>
-          <w:spacing w:val="0"/>
-          <w:position w:val="0"/>
-          <w:sz w:val="22"/>
-          <w:shd w:fill="auto" w:val="clear"/>
-        </w:rPr>
-        <w:t xml:space="preserve">Pravila po kojim </w:t>
-      </w:r>
-      <w:r>
-        <w:rPr>
-          <w:rFonts w:ascii="Calibri" w:hAnsi="Calibri" w:cs="Calibri" w:eastAsia="Calibri"/>
-          <w:color w:val="auto"/>
-          <w:spacing w:val="0"/>
-          <w:position w:val="0"/>
-          <w:sz w:val="22"/>
-          <w:shd w:fill="auto" w:val="clear"/>
-        </w:rPr>
-        <w:t xml:space="preserve">će se upozoravati korisnik, u prva tri pravila prvi uslov mora bit zadovoljen i jedan od druga dva, u ostala dva svi uslovi moraju biti zadovoljeni:</w:t>
-      </w:r>
-    </w:p>
-    <w:p>
-      <w:pPr>
-        <w:numPr>
-          <w:ilvl w:val="0"/>
-          <w:numId w:val="52"/>
-        </w:numPr>
-        <w:spacing w:before="0" w:after="0" w:line="240"/>
-        <w:ind w:right="0" w:left="720" w:hanging="360"/>
-        <w:jc w:val="both"/>
-        <w:rPr>
-          <w:rFonts w:ascii="Calibri" w:hAnsi="Calibri" w:cs="Calibri" w:eastAsia="Calibri"/>
-          <w:color w:val="auto"/>
-          <w:spacing w:val="0"/>
-          <w:position w:val="0"/>
-          <w:sz w:val="22"/>
-          <w:shd w:fill="auto" w:val="clear"/>
-        </w:rPr>
-      </w:pPr>
-      <w:r>
-        <w:rPr>
-          <w:rFonts w:ascii="Calibri" w:hAnsi="Calibri" w:cs="Calibri" w:eastAsia="Calibri"/>
-          <w:color w:val="auto"/>
-          <w:spacing w:val="0"/>
-          <w:position w:val="0"/>
-          <w:sz w:val="22"/>
-          <w:shd w:fill="auto" w:val="clear"/>
-        </w:rPr>
-        <w:t xml:space="preserve">Di</w:t>
-      </w:r>
-      <w:r>
-        <w:rPr>
-          <w:rFonts w:ascii="Calibri" w:hAnsi="Calibri" w:cs="Calibri" w:eastAsia="Calibri"/>
-          <w:color w:val="auto"/>
-          <w:spacing w:val="0"/>
-          <w:position w:val="0"/>
-          <w:sz w:val="22"/>
-          <w:shd w:fill="auto" w:val="clear"/>
-        </w:rPr>
-        <w:t xml:space="preserve">šite duboko</w:t>
-      </w:r>
-    </w:p>
-    <w:p>
-      <w:pPr>
-        <w:numPr>
-          <w:ilvl w:val="0"/>
-          <w:numId w:val="52"/>
-        </w:numPr>
-        <w:spacing w:before="0" w:after="0" w:line="240"/>
-        <w:ind w:right="0" w:left="1440" w:hanging="360"/>
-        <w:jc w:val="both"/>
-        <w:rPr>
-          <w:rFonts w:ascii="Calibri" w:hAnsi="Calibri" w:cs="Calibri" w:eastAsia="Calibri"/>
-          <w:color w:val="auto"/>
-          <w:spacing w:val="0"/>
-          <w:position w:val="0"/>
-          <w:sz w:val="22"/>
-          <w:shd w:fill="auto" w:val="clear"/>
-        </w:rPr>
-      </w:pPr>
-      <w:r>
-        <w:rPr>
-          <w:rFonts w:ascii="Calibri" w:hAnsi="Calibri" w:cs="Calibri" w:eastAsia="Calibri"/>
-          <w:color w:val="auto"/>
-          <w:spacing w:val="0"/>
-          <w:position w:val="0"/>
-          <w:sz w:val="22"/>
-          <w:shd w:fill="auto" w:val="clear"/>
-        </w:rPr>
-        <w:t xml:space="preserve">Odstupanje od ciljnog pulsa</w:t>
-      </w:r>
-      <w:r>
-        <w:rPr>
-          <w:rFonts w:ascii="Calibri" w:hAnsi="Calibri" w:cs="Calibri" w:eastAsia="Calibri"/>
-          <w:color w:val="auto"/>
-          <w:spacing w:val="0"/>
-          <w:position w:val="0"/>
-          <w:sz w:val="22"/>
-          <w:shd w:fill="auto" w:val="clear"/>
-        </w:rPr>
-        <w:t xml:space="preserve"> za </w:t>
-      </w:r>
-      <w:r>
-        <w:rPr>
-          <w:rFonts w:ascii="Calibri" w:hAnsi="Calibri" w:cs="Calibri" w:eastAsia="Calibri"/>
-          <w:color w:val="auto"/>
-          <w:spacing w:val="0"/>
-          <w:position w:val="0"/>
-          <w:sz w:val="22"/>
-          <w:shd w:fill="auto" w:val="clear"/>
-        </w:rPr>
-        <w:t xml:space="preserve">vi</w:t>
-      </w:r>
-      <w:r>
-        <w:rPr>
-          <w:rFonts w:ascii="Calibri" w:hAnsi="Calibri" w:cs="Calibri" w:eastAsia="Calibri"/>
-          <w:color w:val="auto"/>
-          <w:spacing w:val="0"/>
-          <w:position w:val="0"/>
-          <w:sz w:val="22"/>
-          <w:shd w:fill="auto" w:val="clear"/>
-        </w:rPr>
-        <w:t xml:space="preserve">še od 5</w:t>
-      </w:r>
-      <w:r>
-        <w:rPr>
-          <w:rFonts w:ascii="Calibri" w:hAnsi="Calibri" w:cs="Calibri" w:eastAsia="Calibri"/>
-          <w:color w:val="auto"/>
-          <w:spacing w:val="0"/>
-          <w:position w:val="0"/>
-          <w:sz w:val="22"/>
-          <w:shd w:fill="auto" w:val="clear"/>
-        </w:rPr>
-        <w:t xml:space="preserve"> otkucaja</w:t>
-      </w:r>
-    </w:p>
-    <w:p>
-      <w:pPr>
-        <w:numPr>
-          <w:ilvl w:val="0"/>
-          <w:numId w:val="52"/>
-        </w:numPr>
-        <w:spacing w:before="0" w:after="0" w:line="240"/>
-        <w:ind w:right="0" w:left="1440" w:hanging="360"/>
-        <w:jc w:val="both"/>
-        <w:rPr>
-          <w:rFonts w:ascii="Calibri" w:hAnsi="Calibri" w:cs="Calibri" w:eastAsia="Calibri"/>
-          <w:color w:val="auto"/>
-          <w:spacing w:val="0"/>
-          <w:position w:val="0"/>
-          <w:sz w:val="22"/>
-          <w:shd w:fill="auto" w:val="clear"/>
-        </w:rPr>
-      </w:pPr>
-      <w:r>
-        <w:rPr>
-          <w:rFonts w:ascii="Calibri" w:hAnsi="Calibri" w:cs="Calibri" w:eastAsia="Calibri"/>
-          <w:color w:val="auto"/>
-          <w:spacing w:val="0"/>
-          <w:position w:val="0"/>
-          <w:sz w:val="22"/>
-          <w:shd w:fill="auto" w:val="clear"/>
-        </w:rPr>
-        <w:t xml:space="preserve">Traje du</w:t>
-      </w:r>
-      <w:r>
-        <w:rPr>
-          <w:rFonts w:ascii="Calibri" w:hAnsi="Calibri" w:cs="Calibri" w:eastAsia="Calibri"/>
-          <w:color w:val="auto"/>
-          <w:spacing w:val="0"/>
-          <w:position w:val="0"/>
-          <w:sz w:val="22"/>
-          <w:shd w:fill="auto" w:val="clear"/>
-        </w:rPr>
-        <w:t xml:space="preserve">že od 10 minuta</w:t>
-      </w:r>
-    </w:p>
-    <w:p>
-      <w:pPr>
-        <w:numPr>
-          <w:ilvl w:val="0"/>
-          <w:numId w:val="52"/>
-        </w:numPr>
-        <w:spacing w:before="0" w:after="0" w:line="240"/>
-        <w:ind w:right="0" w:left="1440" w:hanging="360"/>
-        <w:jc w:val="both"/>
-        <w:rPr>
-          <w:rFonts w:ascii="Calibri" w:hAnsi="Calibri" w:cs="Calibri" w:eastAsia="Calibri"/>
-          <w:color w:val="auto"/>
-          <w:spacing w:val="0"/>
-          <w:position w:val="0"/>
-          <w:sz w:val="22"/>
-          <w:shd w:fill="auto" w:val="clear"/>
-        </w:rPr>
-      </w:pPr>
-      <w:r>
-        <w:rPr>
-          <w:rFonts w:ascii="Calibri" w:hAnsi="Calibri" w:cs="Calibri" w:eastAsia="Calibri"/>
-          <w:color w:val="auto"/>
-          <w:spacing w:val="0"/>
-          <w:position w:val="0"/>
-          <w:sz w:val="22"/>
-          <w:shd w:fill="auto" w:val="clear"/>
-        </w:rPr>
-        <w:t xml:space="preserve">Zdravstveno stanje je lo</w:t>
-      </w:r>
-      <w:r>
-        <w:rPr>
-          <w:rFonts w:ascii="Calibri" w:hAnsi="Calibri" w:cs="Calibri" w:eastAsia="Calibri"/>
-          <w:color w:val="auto"/>
-          <w:spacing w:val="0"/>
-          <w:position w:val="0"/>
-          <w:sz w:val="22"/>
-          <w:shd w:fill="auto" w:val="clear"/>
-        </w:rPr>
-        <w:t xml:space="preserve">še</w:t>
-      </w:r>
-    </w:p>
-    <w:p>
-      <w:pPr>
-        <w:numPr>
-          <w:ilvl w:val="0"/>
-          <w:numId w:val="52"/>
-        </w:numPr>
-        <w:spacing w:before="0" w:after="0" w:line="240"/>
-        <w:ind w:right="0" w:left="720" w:hanging="360"/>
-        <w:jc w:val="both"/>
-        <w:rPr>
-          <w:rFonts w:ascii="Calibri" w:hAnsi="Calibri" w:cs="Calibri" w:eastAsia="Calibri"/>
-          <w:color w:val="auto"/>
-          <w:spacing w:val="0"/>
-          <w:position w:val="0"/>
-          <w:sz w:val="22"/>
-          <w:shd w:fill="auto" w:val="clear"/>
-        </w:rPr>
-      </w:pPr>
-      <w:r>
-        <w:rPr>
-          <w:rFonts w:ascii="Calibri" w:hAnsi="Calibri" w:cs="Calibri" w:eastAsia="Calibri"/>
-          <w:color w:val="auto"/>
-          <w:spacing w:val="0"/>
-          <w:position w:val="0"/>
-          <w:sz w:val="22"/>
-          <w:shd w:fill="auto" w:val="clear"/>
-        </w:rPr>
-        <w:t xml:space="preserve">Napravite pauzu od 2 minuta, hodajte</w:t>
-      </w:r>
-    </w:p>
-    <w:p>
-      <w:pPr>
-        <w:numPr>
-          <w:ilvl w:val="0"/>
-          <w:numId w:val="52"/>
-        </w:numPr>
-        <w:spacing w:before="0" w:after="0" w:line="240"/>
-        <w:ind w:right="0" w:left="1440" w:hanging="360"/>
-        <w:jc w:val="both"/>
-        <w:rPr>
-          <w:rFonts w:ascii="Calibri" w:hAnsi="Calibri" w:cs="Calibri" w:eastAsia="Calibri"/>
-          <w:color w:val="auto"/>
-          <w:spacing w:val="0"/>
-          <w:position w:val="0"/>
-          <w:sz w:val="22"/>
-          <w:shd w:fill="auto" w:val="clear"/>
-        </w:rPr>
-      </w:pPr>
-      <w:r>
-        <w:rPr>
-          <w:rFonts w:ascii="Calibri" w:hAnsi="Calibri" w:cs="Calibri" w:eastAsia="Calibri"/>
-          <w:color w:val="auto"/>
-          <w:spacing w:val="0"/>
-          <w:position w:val="0"/>
-          <w:sz w:val="22"/>
-          <w:shd w:fill="auto" w:val="clear"/>
-        </w:rPr>
-        <w:t xml:space="preserve">Odstupanje od ciljnog pulsa </w:t>
-      </w:r>
-      <w:r>
-        <w:rPr>
-          <w:rFonts w:ascii="Calibri" w:hAnsi="Calibri" w:cs="Calibri" w:eastAsia="Calibri"/>
-          <w:color w:val="auto"/>
-          <w:spacing w:val="0"/>
-          <w:position w:val="0"/>
-          <w:sz w:val="22"/>
-          <w:shd w:fill="auto" w:val="clear"/>
-        </w:rPr>
-        <w:t xml:space="preserve">za vi</w:t>
-      </w:r>
-      <w:r>
-        <w:rPr>
-          <w:rFonts w:ascii="Calibri" w:hAnsi="Calibri" w:cs="Calibri" w:eastAsia="Calibri"/>
-          <w:color w:val="auto"/>
-          <w:spacing w:val="0"/>
-          <w:position w:val="0"/>
-          <w:sz w:val="22"/>
-          <w:shd w:fill="auto" w:val="clear"/>
-        </w:rPr>
-        <w:t xml:space="preserve">še od 10 </w:t>
-      </w:r>
-      <w:r>
-        <w:rPr>
-          <w:rFonts w:ascii="Calibri" w:hAnsi="Calibri" w:cs="Calibri" w:eastAsia="Calibri"/>
-          <w:color w:val="auto"/>
-          <w:spacing w:val="0"/>
-          <w:position w:val="0"/>
-          <w:sz w:val="22"/>
-          <w:shd w:fill="auto" w:val="clear"/>
-        </w:rPr>
-        <w:t xml:space="preserve">otkucaja</w:t>
-      </w:r>
-    </w:p>
-    <w:p>
-      <w:pPr>
-        <w:numPr>
-          <w:ilvl w:val="0"/>
-          <w:numId w:val="52"/>
-        </w:numPr>
-        <w:spacing w:before="0" w:after="0" w:line="240"/>
-        <w:ind w:right="0" w:left="1440" w:hanging="360"/>
-        <w:jc w:val="both"/>
-        <w:rPr>
-          <w:rFonts w:ascii="Calibri" w:hAnsi="Calibri" w:cs="Calibri" w:eastAsia="Calibri"/>
-          <w:color w:val="auto"/>
-          <w:spacing w:val="0"/>
-          <w:position w:val="0"/>
-          <w:sz w:val="22"/>
-          <w:shd w:fill="auto" w:val="clear"/>
-        </w:rPr>
-      </w:pPr>
-      <w:r>
-        <w:rPr>
-          <w:rFonts w:ascii="Calibri" w:hAnsi="Calibri" w:cs="Calibri" w:eastAsia="Calibri"/>
-          <w:color w:val="auto"/>
-          <w:spacing w:val="0"/>
-          <w:position w:val="0"/>
-          <w:sz w:val="22"/>
-          <w:shd w:fill="auto" w:val="clear"/>
-        </w:rPr>
-        <w:t xml:space="preserve">Traje du</w:t>
-      </w:r>
-      <w:r>
-        <w:rPr>
-          <w:rFonts w:ascii="Calibri" w:hAnsi="Calibri" w:cs="Calibri" w:eastAsia="Calibri"/>
-          <w:color w:val="auto"/>
-          <w:spacing w:val="0"/>
-          <w:position w:val="0"/>
-          <w:sz w:val="22"/>
-          <w:shd w:fill="auto" w:val="clear"/>
-        </w:rPr>
-        <w:t xml:space="preserve">že od 5 minuta</w:t>
-      </w:r>
-    </w:p>
-    <w:p>
-      <w:pPr>
-        <w:numPr>
-          <w:ilvl w:val="0"/>
-          <w:numId w:val="52"/>
-        </w:numPr>
-        <w:spacing w:before="0" w:after="0" w:line="240"/>
-        <w:ind w:right="0" w:left="1440" w:hanging="360"/>
-        <w:jc w:val="both"/>
-        <w:rPr>
-          <w:rFonts w:ascii="Calibri" w:hAnsi="Calibri" w:cs="Calibri" w:eastAsia="Calibri"/>
-          <w:color w:val="auto"/>
-          <w:spacing w:val="0"/>
-          <w:position w:val="0"/>
-          <w:sz w:val="22"/>
-          <w:shd w:fill="auto" w:val="clear"/>
-        </w:rPr>
-      </w:pPr>
-      <w:r>
-        <w:rPr>
-          <w:rFonts w:ascii="Calibri" w:hAnsi="Calibri" w:cs="Calibri" w:eastAsia="Calibri"/>
-          <w:color w:val="auto"/>
-          <w:spacing w:val="0"/>
-          <w:position w:val="0"/>
-          <w:sz w:val="22"/>
-          <w:shd w:fill="auto" w:val="clear"/>
-        </w:rPr>
-        <w:t xml:space="preserve">Zdravstveno stanje je lo</w:t>
-      </w:r>
-      <w:r>
-        <w:rPr>
-          <w:rFonts w:ascii="Calibri" w:hAnsi="Calibri" w:cs="Calibri" w:eastAsia="Calibri"/>
-          <w:color w:val="auto"/>
-          <w:spacing w:val="0"/>
-          <w:position w:val="0"/>
-          <w:sz w:val="22"/>
-          <w:shd w:fill="auto" w:val="clear"/>
-        </w:rPr>
-        <w:t xml:space="preserve">še</w:t>
-      </w:r>
-    </w:p>
-    <w:p>
-      <w:pPr>
-        <w:numPr>
-          <w:ilvl w:val="0"/>
-          <w:numId w:val="52"/>
-        </w:numPr>
-        <w:spacing w:before="0" w:after="0" w:line="240"/>
-        <w:ind w:right="0" w:left="720" w:hanging="360"/>
-        <w:jc w:val="both"/>
-        <w:rPr>
-          <w:rFonts w:ascii="Calibri" w:hAnsi="Calibri" w:cs="Calibri" w:eastAsia="Calibri"/>
-          <w:color w:val="auto"/>
-          <w:spacing w:val="0"/>
-          <w:position w:val="0"/>
-          <w:sz w:val="22"/>
-          <w:shd w:fill="auto" w:val="clear"/>
-        </w:rPr>
-      </w:pPr>
-      <w:r>
-        <w:rPr>
-          <w:rFonts w:ascii="Calibri" w:hAnsi="Calibri" w:cs="Calibri" w:eastAsia="Calibri"/>
-          <w:color w:val="auto"/>
-          <w:spacing w:val="0"/>
-          <w:position w:val="0"/>
-          <w:sz w:val="22"/>
-          <w:shd w:fill="auto" w:val="clear"/>
-        </w:rPr>
-        <w:t xml:space="preserve">Napravite pauzu od 5 minuta, hodajte</w:t>
-      </w:r>
-    </w:p>
-    <w:p>
-      <w:pPr>
-        <w:numPr>
-          <w:ilvl w:val="0"/>
-          <w:numId w:val="52"/>
-        </w:numPr>
-        <w:spacing w:before="0" w:after="0" w:line="240"/>
-        <w:ind w:right="0" w:left="1440" w:hanging="360"/>
-        <w:jc w:val="both"/>
-        <w:rPr>
-          <w:rFonts w:ascii="Calibri" w:hAnsi="Calibri" w:cs="Calibri" w:eastAsia="Calibri"/>
-          <w:color w:val="auto"/>
-          <w:spacing w:val="0"/>
-          <w:position w:val="0"/>
-          <w:sz w:val="22"/>
-          <w:shd w:fill="auto" w:val="clear"/>
-        </w:rPr>
-      </w:pPr>
-      <w:r>
-        <w:rPr>
-          <w:rFonts w:ascii="Calibri" w:hAnsi="Calibri" w:cs="Calibri" w:eastAsia="Calibri"/>
-          <w:color w:val="auto"/>
-          <w:spacing w:val="0"/>
-          <w:position w:val="0"/>
-          <w:sz w:val="22"/>
-          <w:shd w:fill="auto" w:val="clear"/>
-        </w:rPr>
-        <w:t xml:space="preserve">Odstupanje od ciljnog pulsa </w:t>
-      </w:r>
-      <w:r>
-        <w:rPr>
-          <w:rFonts w:ascii="Calibri" w:hAnsi="Calibri" w:cs="Calibri" w:eastAsia="Calibri"/>
-          <w:color w:val="auto"/>
-          <w:spacing w:val="0"/>
-          <w:position w:val="0"/>
-          <w:sz w:val="22"/>
-          <w:shd w:fill="auto" w:val="clear"/>
-        </w:rPr>
-        <w:t xml:space="preserve">za </w:t>
-      </w:r>
-      <w:r>
-        <w:rPr>
-          <w:rFonts w:ascii="Calibri" w:hAnsi="Calibri" w:cs="Calibri" w:eastAsia="Calibri"/>
-          <w:color w:val="auto"/>
-          <w:spacing w:val="0"/>
-          <w:position w:val="0"/>
-          <w:sz w:val="22"/>
-          <w:shd w:fill="auto" w:val="clear"/>
-        </w:rPr>
-        <w:t xml:space="preserve">više od 20 otkucaja</w:t>
-      </w:r>
-    </w:p>
-    <w:p>
-      <w:pPr>
-        <w:numPr>
-          <w:ilvl w:val="0"/>
-          <w:numId w:val="52"/>
-        </w:numPr>
-        <w:spacing w:before="0" w:after="0" w:line="240"/>
-        <w:ind w:right="0" w:left="1440" w:hanging="360"/>
-        <w:jc w:val="both"/>
-        <w:rPr>
-          <w:rFonts w:ascii="Calibri" w:hAnsi="Calibri" w:cs="Calibri" w:eastAsia="Calibri"/>
-          <w:color w:val="auto"/>
-          <w:spacing w:val="0"/>
-          <w:position w:val="0"/>
-          <w:sz w:val="22"/>
-          <w:shd w:fill="auto" w:val="clear"/>
-        </w:rPr>
-      </w:pPr>
-      <w:r>
-        <w:rPr>
-          <w:rFonts w:ascii="Calibri" w:hAnsi="Calibri" w:cs="Calibri" w:eastAsia="Calibri"/>
-          <w:color w:val="auto"/>
-          <w:spacing w:val="0"/>
-          <w:position w:val="0"/>
-          <w:sz w:val="22"/>
-          <w:shd w:fill="auto" w:val="clear"/>
-        </w:rPr>
-        <w:t xml:space="preserve">Traje du</w:t>
-      </w:r>
-      <w:r>
-        <w:rPr>
-          <w:rFonts w:ascii="Calibri" w:hAnsi="Calibri" w:cs="Calibri" w:eastAsia="Calibri"/>
-          <w:color w:val="auto"/>
-          <w:spacing w:val="0"/>
-          <w:position w:val="0"/>
-          <w:sz w:val="22"/>
-          <w:shd w:fill="auto" w:val="clear"/>
-        </w:rPr>
-        <w:t xml:space="preserve">že od 1 minuta</w:t>
-      </w:r>
-    </w:p>
-    <w:p>
-      <w:pPr>
-        <w:numPr>
-          <w:ilvl w:val="0"/>
-          <w:numId w:val="52"/>
-        </w:numPr>
-        <w:spacing w:before="0" w:after="0" w:line="240"/>
-        <w:ind w:right="0" w:left="1440" w:hanging="360"/>
-        <w:jc w:val="both"/>
-        <w:rPr>
-          <w:rFonts w:ascii="Calibri" w:hAnsi="Calibri" w:cs="Calibri" w:eastAsia="Calibri"/>
-          <w:color w:val="auto"/>
-          <w:spacing w:val="0"/>
-          <w:position w:val="0"/>
-          <w:sz w:val="22"/>
-          <w:shd w:fill="auto" w:val="clear"/>
-        </w:rPr>
-      </w:pPr>
-      <w:r>
-        <w:rPr>
-          <w:rFonts w:ascii="Calibri" w:hAnsi="Calibri" w:cs="Calibri" w:eastAsia="Calibri"/>
-          <w:color w:val="auto"/>
-          <w:spacing w:val="0"/>
-          <w:position w:val="0"/>
-          <w:sz w:val="22"/>
-          <w:shd w:fill="auto" w:val="clear"/>
-        </w:rPr>
-        <w:t xml:space="preserve">Zdravstveno stanje je lo</w:t>
-      </w:r>
-      <w:r>
-        <w:rPr>
-          <w:rFonts w:ascii="Calibri" w:hAnsi="Calibri" w:cs="Calibri" w:eastAsia="Calibri"/>
-          <w:color w:val="auto"/>
-          <w:spacing w:val="0"/>
-          <w:position w:val="0"/>
-          <w:sz w:val="22"/>
-          <w:shd w:fill="auto" w:val="clear"/>
-        </w:rPr>
-        <w:t xml:space="preserve">še ili srednje</w:t>
-      </w:r>
-    </w:p>
-    <w:p>
-      <w:pPr>
-        <w:numPr>
-          <w:ilvl w:val="0"/>
-          <w:numId w:val="52"/>
-        </w:numPr>
-        <w:spacing w:before="0" w:after="0" w:line="240"/>
-        <w:ind w:right="0" w:left="720" w:hanging="360"/>
-        <w:jc w:val="both"/>
-        <w:rPr>
-          <w:rFonts w:ascii="Calibri" w:hAnsi="Calibri" w:cs="Calibri" w:eastAsia="Calibri"/>
-          <w:color w:val="auto"/>
-          <w:spacing w:val="0"/>
-          <w:position w:val="0"/>
-          <w:sz w:val="22"/>
-          <w:shd w:fill="auto" w:val="clear"/>
-        </w:rPr>
-      </w:pPr>
-      <w:r>
-        <w:rPr>
-          <w:rFonts w:ascii="Calibri" w:hAnsi="Calibri" w:cs="Calibri" w:eastAsia="Calibri"/>
-          <w:color w:val="auto"/>
-          <w:spacing w:val="0"/>
-          <w:position w:val="0"/>
-          <w:sz w:val="22"/>
-          <w:shd w:fill="auto" w:val="clear"/>
-        </w:rPr>
-        <w:t xml:space="preserve">Prestanite sa ve</w:t>
-      </w:r>
-      <w:r>
-        <w:rPr>
-          <w:rFonts w:ascii="Calibri" w:hAnsi="Calibri" w:cs="Calibri" w:eastAsia="Calibri"/>
-          <w:color w:val="auto"/>
-          <w:spacing w:val="0"/>
-          <w:position w:val="0"/>
-          <w:sz w:val="22"/>
-          <w:shd w:fill="auto" w:val="clear"/>
-        </w:rPr>
-        <w:t xml:space="preserve">žbanjem</w:t>
-      </w:r>
-    </w:p>
-    <w:p>
-      <w:pPr>
-        <w:numPr>
-          <w:ilvl w:val="0"/>
-          <w:numId w:val="52"/>
-        </w:numPr>
-        <w:spacing w:before="0" w:after="0" w:line="240"/>
-        <w:ind w:right="0" w:left="1440" w:hanging="360"/>
-        <w:jc w:val="both"/>
-        <w:rPr>
-          <w:rFonts w:ascii="Calibri" w:hAnsi="Calibri" w:cs="Calibri" w:eastAsia="Calibri"/>
-          <w:color w:val="auto"/>
-          <w:spacing w:val="0"/>
-          <w:position w:val="0"/>
-          <w:sz w:val="22"/>
-          <w:shd w:fill="auto" w:val="clear"/>
-        </w:rPr>
-      </w:pPr>
-      <w:r>
-        <w:rPr>
-          <w:rFonts w:ascii="Calibri" w:hAnsi="Calibri" w:cs="Calibri" w:eastAsia="Calibri"/>
-          <w:color w:val="auto"/>
-          <w:spacing w:val="0"/>
-          <w:position w:val="0"/>
-          <w:sz w:val="22"/>
-          <w:shd w:fill="auto" w:val="clear"/>
-        </w:rPr>
-        <w:t xml:space="preserve">Odstupanje od ciljnog pulsa </w:t>
-      </w:r>
-      <w:r>
-        <w:rPr>
-          <w:rFonts w:ascii="Calibri" w:hAnsi="Calibri" w:cs="Calibri" w:eastAsia="Calibri"/>
-          <w:color w:val="auto"/>
-          <w:spacing w:val="0"/>
-          <w:position w:val="0"/>
-          <w:sz w:val="22"/>
-          <w:shd w:fill="auto" w:val="clear"/>
-        </w:rPr>
-        <w:t xml:space="preserve">za </w:t>
-      </w:r>
-      <w:r>
-        <w:rPr>
-          <w:rFonts w:ascii="Calibri" w:hAnsi="Calibri" w:cs="Calibri" w:eastAsia="Calibri"/>
-          <w:color w:val="auto"/>
-          <w:spacing w:val="0"/>
-          <w:position w:val="0"/>
-          <w:sz w:val="22"/>
-          <w:shd w:fill="auto" w:val="clear"/>
-        </w:rPr>
-        <w:t xml:space="preserve">v</w:t>
-      </w:r>
-      <w:r>
-        <w:rPr>
-          <w:rFonts w:ascii="Calibri" w:hAnsi="Calibri" w:cs="Calibri" w:eastAsia="Calibri"/>
-          <w:color w:val="auto"/>
-          <w:spacing w:val="0"/>
-          <w:position w:val="0"/>
-          <w:sz w:val="22"/>
-          <w:shd w:fill="auto" w:val="clear"/>
-        </w:rPr>
-        <w:t xml:space="preserve">i</w:t>
-      </w:r>
-      <w:r>
-        <w:rPr>
-          <w:rFonts w:ascii="Calibri" w:hAnsi="Calibri" w:cs="Calibri" w:eastAsia="Calibri"/>
-          <w:color w:val="auto"/>
-          <w:spacing w:val="0"/>
-          <w:position w:val="0"/>
-          <w:sz w:val="22"/>
-          <w:shd w:fill="auto" w:val="clear"/>
-        </w:rPr>
-        <w:t xml:space="preserve">še</w:t>
-      </w:r>
-      <w:r>
-        <w:rPr>
-          <w:rFonts w:ascii="Calibri" w:hAnsi="Calibri" w:cs="Calibri" w:eastAsia="Calibri"/>
-          <w:color w:val="auto"/>
-          <w:spacing w:val="0"/>
-          <w:position w:val="0"/>
-          <w:sz w:val="22"/>
-          <w:shd w:fill="auto" w:val="clear"/>
-        </w:rPr>
-        <w:t xml:space="preserve"> od 30 otkucaja</w:t>
-      </w:r>
-    </w:p>
-    <w:p>
-      <w:pPr>
-        <w:numPr>
-          <w:ilvl w:val="0"/>
-          <w:numId w:val="52"/>
-        </w:numPr>
-        <w:spacing w:before="0" w:after="0" w:line="240"/>
-        <w:ind w:right="0" w:left="1440" w:hanging="360"/>
-        <w:jc w:val="both"/>
-        <w:rPr>
-          <w:rFonts w:ascii="Calibri" w:hAnsi="Calibri" w:cs="Calibri" w:eastAsia="Calibri"/>
-          <w:color w:val="auto"/>
-          <w:spacing w:val="0"/>
-          <w:position w:val="0"/>
-          <w:sz w:val="22"/>
-          <w:shd w:fill="auto" w:val="clear"/>
-        </w:rPr>
-      </w:pPr>
-      <w:r>
-        <w:rPr>
-          <w:rFonts w:ascii="Calibri" w:hAnsi="Calibri" w:cs="Calibri" w:eastAsia="Calibri"/>
-          <w:color w:val="auto"/>
-          <w:spacing w:val="0"/>
-          <w:position w:val="0"/>
-          <w:sz w:val="22"/>
-          <w:shd w:fill="auto" w:val="clear"/>
-        </w:rPr>
-        <w:t xml:space="preserve">Odmah se </w:t>
-      </w:r>
-      <w:r>
-        <w:rPr>
-          <w:rFonts w:ascii="Calibri" w:hAnsi="Calibri" w:cs="Calibri" w:eastAsia="Calibri"/>
-          <w:color w:val="auto"/>
-          <w:spacing w:val="0"/>
-          <w:position w:val="0"/>
-          <w:sz w:val="22"/>
-          <w:shd w:fill="auto" w:val="clear"/>
-        </w:rPr>
-        <w:t xml:space="preserve">šalje poruka</w:t>
-      </w:r>
-    </w:p>
-    <w:p>
-      <w:pPr>
-        <w:numPr>
-          <w:ilvl w:val="0"/>
-          <w:numId w:val="52"/>
-        </w:numPr>
-        <w:spacing w:before="0" w:after="0" w:line="240"/>
-        <w:ind w:right="0" w:left="720" w:hanging="360"/>
-        <w:jc w:val="both"/>
-        <w:rPr>
-          <w:rFonts w:ascii="Calibri" w:hAnsi="Calibri" w:cs="Calibri" w:eastAsia="Calibri"/>
-          <w:color w:val="auto"/>
-          <w:spacing w:val="0"/>
-          <w:position w:val="0"/>
-          <w:sz w:val="22"/>
-          <w:shd w:fill="auto" w:val="clear"/>
-        </w:rPr>
-      </w:pPr>
-      <w:r>
-        <w:rPr>
-          <w:rFonts w:ascii="Calibri" w:hAnsi="Calibri" w:cs="Calibri" w:eastAsia="Calibri"/>
-          <w:color w:val="auto"/>
-          <w:spacing w:val="0"/>
-          <w:position w:val="0"/>
-          <w:sz w:val="22"/>
-          <w:shd w:fill="auto" w:val="clear"/>
-        </w:rPr>
-        <w:t xml:space="preserve">Ubrzajte tempo</w:t>
-      </w:r>
-    </w:p>
-    <w:p>
-      <w:pPr>
-        <w:numPr>
-          <w:ilvl w:val="0"/>
-          <w:numId w:val="52"/>
-        </w:numPr>
-        <w:spacing w:before="0" w:after="0" w:line="240"/>
-        <w:ind w:right="0" w:left="1440" w:hanging="360"/>
-        <w:jc w:val="both"/>
-        <w:rPr>
-          <w:rFonts w:ascii="Calibri" w:hAnsi="Calibri" w:cs="Calibri" w:eastAsia="Calibri"/>
-          <w:color w:val="auto"/>
-          <w:spacing w:val="0"/>
-          <w:position w:val="0"/>
-          <w:sz w:val="22"/>
-          <w:shd w:fill="auto" w:val="clear"/>
-        </w:rPr>
-      </w:pPr>
-      <w:r>
-        <w:rPr>
-          <w:rFonts w:ascii="Calibri" w:hAnsi="Calibri" w:cs="Calibri" w:eastAsia="Calibri"/>
-          <w:color w:val="auto"/>
-          <w:spacing w:val="0"/>
-          <w:position w:val="0"/>
-          <w:sz w:val="22"/>
-          <w:shd w:fill="auto" w:val="clear"/>
-        </w:rPr>
-        <w:t xml:space="preserve">Odstupanje od ciljnog pulsa</w:t>
-      </w:r>
-      <w:r>
-        <w:rPr>
-          <w:rFonts w:ascii="Calibri" w:hAnsi="Calibri" w:cs="Calibri" w:eastAsia="Calibri"/>
-          <w:color w:val="auto"/>
-          <w:spacing w:val="0"/>
-          <w:position w:val="0"/>
-          <w:sz w:val="22"/>
-          <w:shd w:fill="auto" w:val="clear"/>
-        </w:rPr>
-        <w:t xml:space="preserve"> za manje od 30</w:t>
-      </w:r>
-      <w:r>
-        <w:rPr>
-          <w:rFonts w:ascii="Calibri" w:hAnsi="Calibri" w:cs="Calibri" w:eastAsia="Calibri"/>
-          <w:color w:val="auto"/>
-          <w:spacing w:val="0"/>
-          <w:position w:val="0"/>
-          <w:sz w:val="22"/>
-          <w:shd w:fill="auto" w:val="clear"/>
-        </w:rPr>
-        <w:t xml:space="preserve"> otkucaja </w:t>
-      </w:r>
-    </w:p>
-    <w:p>
-      <w:pPr>
-        <w:numPr>
-          <w:ilvl w:val="0"/>
-          <w:numId w:val="52"/>
-        </w:numPr>
-        <w:spacing w:before="0" w:after="0" w:line="240"/>
-        <w:ind w:right="0" w:left="1440" w:hanging="360"/>
-        <w:jc w:val="both"/>
-        <w:rPr>
-          <w:rFonts w:ascii="Calibri" w:hAnsi="Calibri" w:cs="Calibri" w:eastAsia="Calibri"/>
-          <w:color w:val="auto"/>
-          <w:spacing w:val="0"/>
-          <w:position w:val="0"/>
-          <w:sz w:val="22"/>
-          <w:shd w:fill="auto" w:val="clear"/>
-        </w:rPr>
-      </w:pPr>
-      <w:r>
-        <w:rPr>
-          <w:rFonts w:ascii="Calibri" w:hAnsi="Calibri" w:cs="Calibri" w:eastAsia="Calibri"/>
-          <w:color w:val="auto"/>
-          <w:spacing w:val="0"/>
-          <w:position w:val="0"/>
-          <w:sz w:val="22"/>
-          <w:shd w:fill="auto" w:val="clear"/>
-        </w:rPr>
-        <w:t xml:space="preserve">Traje du</w:t>
-      </w:r>
-      <w:r>
-        <w:rPr>
-          <w:rFonts w:ascii="Calibri" w:hAnsi="Calibri" w:cs="Calibri" w:eastAsia="Calibri"/>
-          <w:color w:val="auto"/>
-          <w:spacing w:val="0"/>
-          <w:position w:val="0"/>
-          <w:sz w:val="22"/>
-          <w:shd w:fill="auto" w:val="clear"/>
-        </w:rPr>
-        <w:t xml:space="preserve">že od 10 minuta</w:t>
-      </w:r>
-    </w:p>
-    <w:p>
-      <w:pPr>
-        <w:numPr>
-          <w:ilvl w:val="0"/>
-          <w:numId w:val="52"/>
-        </w:numPr>
-        <w:spacing w:before="0" w:after="0" w:line="240"/>
-        <w:ind w:right="0" w:left="1440" w:hanging="360"/>
-        <w:jc w:val="both"/>
-        <w:rPr>
-          <w:rFonts w:ascii="Calibri" w:hAnsi="Calibri" w:cs="Calibri" w:eastAsia="Calibri"/>
-          <w:color w:val="auto"/>
-          <w:spacing w:val="0"/>
-          <w:position w:val="0"/>
-          <w:sz w:val="22"/>
-          <w:shd w:fill="auto" w:val="clear"/>
-        </w:rPr>
-      </w:pPr>
-      <w:r>
-        <w:rPr>
-          <w:rFonts w:ascii="Calibri" w:hAnsi="Calibri" w:cs="Calibri" w:eastAsia="Calibri"/>
-          <w:color w:val="auto"/>
-          <w:spacing w:val="0"/>
-          <w:position w:val="0"/>
-          <w:sz w:val="22"/>
-          <w:shd w:fill="auto" w:val="clear"/>
-        </w:rPr>
-        <w:t xml:space="preserve">Zdravstveno stanje nije lo</w:t>
-      </w:r>
-      <w:r>
-        <w:rPr>
-          <w:rFonts w:ascii="Calibri" w:hAnsi="Calibri" w:cs="Calibri" w:eastAsia="Calibri"/>
-          <w:color w:val="auto"/>
-          <w:spacing w:val="0"/>
-          <w:position w:val="0"/>
-          <w:sz w:val="22"/>
-          <w:shd w:fill="auto" w:val="clear"/>
-        </w:rPr>
-        <w:t xml:space="preserve">še</w:t>
-      </w:r>
-    </w:p>
-    <w:p>
-      <w:pPr>
-        <w:spacing w:before="0" w:after="0" w:line="240"/>
-        <w:ind w:right="0" w:left="0" w:firstLine="0"/>
-        <w:jc w:val="both"/>
-        <w:rPr>
-          <w:rFonts w:ascii="Calibri" w:hAnsi="Calibri" w:cs="Calibri" w:eastAsia="Calibri"/>
-          <w:color w:val="auto"/>
-          <w:spacing w:val="0"/>
-          <w:position w:val="0"/>
-          <w:sz w:val="22"/>
-          <w:shd w:fill="auto" w:val="clear"/>
-        </w:rPr>
-      </w:pPr>
-    </w:p>
-    <w:p>
-      <w:pPr>
-        <w:spacing w:before="0" w:after="0" w:line="240"/>
-        <w:ind w:right="0" w:left="0" w:firstLine="0"/>
-        <w:jc w:val="both"/>
-        <w:rPr>
-          <w:rFonts w:ascii="Calibri" w:hAnsi="Calibri" w:cs="Calibri" w:eastAsia="Calibri"/>
-          <w:color w:val="auto"/>
-          <w:spacing w:val="0"/>
-          <w:position w:val="0"/>
-          <w:sz w:val="22"/>
-          <w:shd w:fill="auto" w:val="clear"/>
-        </w:rPr>
-      </w:pPr>
-      <w:r>
-        <w:rPr>
-          <w:rFonts w:ascii="Calibri" w:hAnsi="Calibri" w:cs="Calibri" w:eastAsia="Calibri"/>
-          <w:color w:val="auto"/>
-          <w:spacing w:val="0"/>
-          <w:position w:val="0"/>
-          <w:sz w:val="22"/>
-          <w:u w:val="single"/>
-          <w:shd w:fill="auto" w:val="clear"/>
-        </w:rPr>
-        <w:t xml:space="preserve">Pretraga vežbi</w:t>
-      </w:r>
-    </w:p>
-    <w:p>
-      <w:pPr>
-        <w:spacing w:before="0" w:after="0" w:line="240"/>
-        <w:ind w:right="0" w:left="0" w:firstLine="0"/>
-        <w:jc w:val="both"/>
-        <w:rPr>
-          <w:rFonts w:ascii="Calibri" w:hAnsi="Calibri" w:cs="Calibri" w:eastAsia="Calibri"/>
-          <w:color w:val="auto"/>
-          <w:spacing w:val="0"/>
-          <w:position w:val="0"/>
-          <w:sz w:val="22"/>
-          <w:shd w:fill="auto" w:val="clear"/>
-        </w:rPr>
-      </w:pPr>
-    </w:p>
-    <w:p>
-      <w:pPr>
-        <w:spacing w:before="0" w:after="0" w:line="240"/>
-        <w:ind w:right="0" w:left="0" w:firstLine="0"/>
-        <w:jc w:val="both"/>
-        <w:rPr>
-          <w:rFonts w:ascii="Calibri" w:hAnsi="Calibri" w:cs="Calibri" w:eastAsia="Calibri"/>
-          <w:color w:val="auto"/>
-          <w:spacing w:val="0"/>
-          <w:position w:val="0"/>
-          <w:sz w:val="22"/>
-          <w:shd w:fill="auto" w:val="clear"/>
-        </w:rPr>
-      </w:pPr>
-      <w:r>
-        <w:rPr>
-          <w:rFonts w:ascii="Calibri" w:hAnsi="Calibri" w:cs="Calibri" w:eastAsia="Calibri"/>
-          <w:color w:val="auto"/>
-          <w:spacing w:val="0"/>
-          <w:position w:val="0"/>
-          <w:sz w:val="22"/>
-          <w:shd w:fill="auto" w:val="clear"/>
-        </w:rPr>
-        <w:t xml:space="preserve">Prijavljenim i neprijavljenim korisnicima će biti omogućeno da pretražuju vežbe po njihovim karakterisikama. Ova pravila spadaju u treću grupu pravila. Korisnik će moći da pretražuje vežbe po nazivu, kategoriji i vrsti vežbe. Ukoliko korisnik ne unese ni jedan od kriterijuma za pretragu, izlistaće mu se sve dostupne vežbe. Ukoliko je neki od parametara prazan, smatraće se da može da ima sve podrazumevane vrednosti. Za unos imena vežbe smatraće se svaka vežba koja ima taj unos u svom nazivu kao rezultat pretrage, ukoliko ispunjava i ostale kriterijume.</w:t>
-      </w:r>
-    </w:p>
-    <w:p>
-      <w:pPr>
-        <w:spacing w:before="0" w:after="0" w:line="240"/>
-        <w:ind w:right="0" w:left="0" w:firstLine="0"/>
-        <w:jc w:val="both"/>
-        <w:rPr>
-          <w:rFonts w:ascii="Calibri" w:hAnsi="Calibri" w:cs="Calibri" w:eastAsia="Calibri"/>
-          <w:color w:val="auto"/>
-          <w:spacing w:val="0"/>
-          <w:position w:val="0"/>
-          <w:sz w:val="22"/>
-          <w:shd w:fill="auto" w:val="clear"/>
-        </w:rPr>
-      </w:pPr>
-    </w:p>
-    <w:p>
-      <w:pPr>
-        <w:spacing w:before="0" w:after="0" w:line="240"/>
-        <w:ind w:right="0" w:left="0" w:firstLine="0"/>
-        <w:jc w:val="both"/>
-        <w:rPr>
-          <w:rFonts w:ascii="Calibri" w:hAnsi="Calibri" w:cs="Calibri" w:eastAsia="Calibri"/>
-          <w:color w:val="auto"/>
-          <w:spacing w:val="0"/>
-          <w:position w:val="0"/>
-          <w:sz w:val="22"/>
-          <w:shd w:fill="auto" w:val="clear"/>
-        </w:rPr>
-      </w:pPr>
-      <w:r>
-        <w:rPr>
-          <w:rFonts w:ascii="Calibri" w:hAnsi="Calibri" w:cs="Calibri" w:eastAsia="Calibri"/>
-          <w:color w:val="auto"/>
-          <w:spacing w:val="0"/>
-          <w:position w:val="0"/>
-          <w:sz w:val="22"/>
-          <w:u w:val="single"/>
-          <w:shd w:fill="auto" w:val="clear"/>
-        </w:rPr>
-        <w:t xml:space="preserve">Izveštaji</w:t>
+        <w:t xml:space="preserve">štaji</w:t>
       </w:r>
     </w:p>
     <w:p>
@@ -4686,7 +4616,18 @@
           <w:sz w:val="22"/>
           <w:shd w:fill="auto" w:val="clear"/>
         </w:rPr>
-        <w:t xml:space="preserve">Izveštaj o tome koliko vežbi fali za određenu kategoriju i vrstu vežbe. Administrator može da izabere kategorije i vrste vežbi za koje želi da vidi ove podatke, ukoliko nista nije izabrao sve kategorije i vrste vežbi će dolaziti u obzir. U memoriju se dodaju kategorije i vrste vežbi za koje želi da vidi ovaj izveštaj, kao i sve vežbe i planeri korisnika. Na osnovu broja vežbi koje ima za određenu kategoriju i vrstu vežbi, kao i maksimalne vrednosti broja vežbi koja je dodeljena korisnicima koji spadaju u ovu kategoriju i kojima je dodeljena ova vrsta vežbi računa se koliko vežbi nedostaje u sistemu da bi korisnik sa najvećim brojem vežbi iz ove kategorije i vrste vežbi imao sve vežbe različite. Od maksimalnog broja vežbi koji je dodeljen korisniku oduzme se broj vežbi koji postoji u sistemu i ukoliko je taj broj veći od nula bude ispisan.</w:t>
+        <w:t xml:space="preserve">Izve</w:t>
+      </w:r>
+      <w:r>
+        <w:rPr>
+          <w:rFonts w:ascii="Calibri" w:hAnsi="Calibri" w:cs="Calibri" w:eastAsia="Calibri"/>
+          <w:color w:val="auto"/>
+          <w:spacing w:val="0"/>
+          <w:position w:val="0"/>
+          <w:sz w:val="22"/>
+          <w:shd w:fill="auto" w:val="clear"/>
+        </w:rPr>
+        <w:t xml:space="preserve">štaj o tome koliko vežbi fali za određenu kategoriju i vrstu vežbe. Administrator može da izabere kategorije i vrste vežbi za koje želi da vidi ove podatke, ukoliko nista nije izabrao sve kategorije i vrste vežbi će dolaziti u obzir. U memoriju se dodaju kategorije i vrste vežbi za koje želi da vidi ovaj izveštaj, kao i sve vežbe i planeri korisnika. Na osnovu broja vežbi koje ima za određenu kategoriju i vrstu vežbi, kao i maksimalne vrednosti broja vežbi koja je dodeljena korisnicima koji spadaju u ovu kategoriju i kojima je dodeljena ova vrsta vežbi računa se koliko vežbi nedostaje u sistemu da bi korisnik sa najvećim brojem vežbi iz ove kategorije i vrste vežbi imao sve vežbe različite. Od maksimalnog broja vežbi koji je dodeljen korisniku oduzme se broj vežbi koji postoji u sistemu i ukoliko je taj broj veći od nula bude ispisan.</w:t>
       </w:r>
     </w:p>
     <w:p>
@@ -5132,7 +5073,7 @@
   <w:num w:numId="46">
     <w:abstractNumId w:val="6"/>
   </w:num>
-  <w:num w:numId="52">
+  <w:num w:numId="50">
     <w:abstractNumId w:val="0"/>
   </w:num>
 </w:numbering>

--- a/Predlog porojekta.docx
+++ b/Predlog porojekta.docx
@@ -453,7 +453,29 @@
           <w:sz w:val="22"/>
           <w:shd w:fill="auto" w:val="clear"/>
         </w:rPr>
-        <w:t xml:space="preserve">čekivani ulazi u sistem su opšti podaci o korisniku, pol, datum rođenja, visina, težina, krvni pritisak, puls u stanju mirovanja, uobičajeni broj sati fizičkih aktivnosti u nedelji.</w:t>
+        <w:t xml:space="preserve">čekivani ulazi u sistem su opšti podaci o korisniku, pol, </w:t>
+      </w:r>
+      <w:r>
+        <w:rPr>
+          <w:rFonts w:ascii="Calibri" w:hAnsi="Calibri" w:cs="Calibri" w:eastAsia="Calibri"/>
+          <w:color w:val="auto"/>
+          <w:spacing w:val="0"/>
+          <w:position w:val="0"/>
+          <w:sz w:val="22"/>
+          <w:shd w:fill="auto" w:val="clear"/>
+        </w:rPr>
+        <w:t xml:space="preserve">godine</w:t>
+      </w:r>
+      <w:r>
+        <w:rPr>
+          <w:rFonts w:ascii="Calibri" w:hAnsi="Calibri" w:cs="Calibri" w:eastAsia="Calibri"/>
+          <w:color w:val="auto"/>
+          <w:spacing w:val="0"/>
+          <w:position w:val="0"/>
+          <w:sz w:val="22"/>
+          <w:shd w:fill="auto" w:val="clear"/>
+        </w:rPr>
+        <w:t xml:space="preserve">, visina, težina, krvni pritisak, puls u stanju mirovanja, uobičajeni broj sati fizičkih aktivnosti u nedelji.</w:t>
       </w:r>
     </w:p>
     <w:p>
@@ -505,7 +527,51 @@
           <w:sz w:val="22"/>
           <w:shd w:fill="auto" w:val="clear"/>
         </w:rPr>
-        <w:t xml:space="preserve">čekivani izlazi iz sistema su vežbe koje korisnik treba da radi, broj serija i ponavljanja za date vežbe. Pravila koja slede predstavljaju prvu grupu pravila. Iz podataka koje je korisnik uneo aktiviraju se pravila koja određuju kategoriju, odnos fizičkih karakteristika, zdravstveno stanje korisnika, nakon toga se pokreću pravila za određivanje broja vežbi, broj ponavljanja vežbi, vrsta vežbi koja se dodeljuju korisniku, kao i optimalan puls u toku treninga. Kad se odredi kategorija i vrsta vežbi koja se dodeljuje korisniku aktivira se pravilo za dodeljivanje vežbi.</w:t>
+        <w:t xml:space="preserve">čekivani izlazi iz sistema su vežbe koje korisnik treba da radi, broj serija i ponavljanja za date vežbe. Pravila koja slede predstavljaju prvu grupu pravila. Iz podataka koje je korisnik uneo aktiviraju se pravila koja određuju kategoriju,</w:t>
+      </w:r>
+      <w:r>
+        <w:rPr>
+          <w:rFonts w:ascii="Calibri" w:hAnsi="Calibri" w:cs="Calibri" w:eastAsia="Calibri"/>
+          <w:color w:val="auto"/>
+          <w:spacing w:val="0"/>
+          <w:position w:val="0"/>
+          <w:sz w:val="22"/>
+          <w:shd w:fill="auto" w:val="clear"/>
+        </w:rPr>
+        <w:t xml:space="preserve"> broj puta zahtevan planer u trenutnoj kategoriji,</w:t>
+      </w:r>
+      <w:r>
+        <w:rPr>
+          <w:rFonts w:ascii="Calibri" w:hAnsi="Calibri" w:cs="Calibri" w:eastAsia="Calibri"/>
+          <w:color w:val="auto"/>
+          <w:spacing w:val="0"/>
+          <w:position w:val="0"/>
+          <w:sz w:val="22"/>
+          <w:shd w:fill="auto" w:val="clear"/>
+        </w:rPr>
+        <w:t xml:space="preserve"> odnos fizičkih karakteristika, zdravstveno stanje korisnika, nakon toga se pokreću pravila za određivanje broja vežbi, broj ponavljanja vežbi, vrsta vežbi koja se dodeljuju korisniku, kao i optimalan puls u toku treninga. Kad se odredi kategorija i vrsta vežbi koja se dodeljuje korisniku aktivira se pravilo za dodeljivanje vežbi.</w:t>
+      </w:r>
+      <w:r>
+        <w:rPr>
+          <w:rFonts w:ascii="Calibri" w:hAnsi="Calibri" w:cs="Calibri" w:eastAsia="Calibri"/>
+          <w:color w:val="auto"/>
+          <w:spacing w:val="0"/>
+          <w:position w:val="0"/>
+          <w:sz w:val="22"/>
+          <w:shd w:fill="auto" w:val="clear"/>
+        </w:rPr>
+        <w:t xml:space="preserve"> Ovo predstavlja ulan</w:t>
+      </w:r>
+      <w:r>
+        <w:rPr>
+          <w:rFonts w:ascii="Calibri" w:hAnsi="Calibri" w:cs="Calibri" w:eastAsia="Calibri"/>
+          <w:color w:val="auto"/>
+          <w:spacing w:val="0"/>
+          <w:position w:val="0"/>
+          <w:sz w:val="22"/>
+          <w:shd w:fill="auto" w:val="clear"/>
+        </w:rPr>
+        <w:t xml:space="preserve">čavanje unapred.</w:t>
       </w:r>
     </w:p>
     <w:p>
@@ -792,7 +858,7 @@
           <w:sz w:val="22"/>
           <w:shd w:fill="auto" w:val="clear"/>
         </w:rPr>
-        <w:t xml:space="preserve">četnik, u njoj mora provesti minimum 7 dana</w:t>
+        <w:t xml:space="preserve">četnik, u njoj mora zahtevati planer minimum 7 puta</w:t>
       </w:r>
     </w:p>
     <w:p>
@@ -893,100 +959,155 @@
           <w:sz w:val="22"/>
           <w:shd w:fill="auto" w:val="clear"/>
         </w:rPr>
-        <w:t xml:space="preserve">Ako mu je prethodno dodeljena kategorija srednja, u njoj mora provesti minimum 14 dana</w:t>
-      </w:r>
-    </w:p>
-    <w:p>
-      <w:pPr>
-        <w:spacing w:before="0" w:after="0" w:line="240"/>
-        <w:ind w:right="0" w:left="0" w:firstLine="0"/>
-        <w:jc w:val="both"/>
-        <w:rPr>
-          <w:rFonts w:ascii="Calibri" w:hAnsi="Calibri" w:cs="Calibri" w:eastAsia="Calibri"/>
-          <w:color w:val="auto"/>
-          <w:spacing w:val="0"/>
-          <w:position w:val="0"/>
-          <w:sz w:val="22"/>
-          <w:shd w:fill="auto" w:val="clear"/>
-        </w:rPr>
-      </w:pPr>
-    </w:p>
-    <w:p>
-      <w:pPr>
-        <w:spacing w:before="0" w:after="0" w:line="240"/>
-        <w:ind w:right="0" w:left="0" w:firstLine="0"/>
-        <w:jc w:val="both"/>
-        <w:rPr>
-          <w:rFonts w:ascii="Calibri" w:hAnsi="Calibri" w:cs="Calibri" w:eastAsia="Calibri"/>
-          <w:color w:val="auto"/>
-          <w:spacing w:val="0"/>
-          <w:position w:val="0"/>
-          <w:sz w:val="22"/>
-          <w:shd w:fill="auto" w:val="clear"/>
-        </w:rPr>
-      </w:pPr>
-      <w:r>
-        <w:rPr>
-          <w:rFonts w:ascii="Calibri" w:hAnsi="Calibri" w:cs="Calibri" w:eastAsia="Calibri"/>
-          <w:color w:val="auto"/>
-          <w:spacing w:val="0"/>
-          <w:position w:val="0"/>
-          <w:sz w:val="22"/>
-          <w:shd w:fill="auto" w:val="clear"/>
-        </w:rPr>
-        <w:t xml:space="preserve">Broj puta zahtevan planer u trenutnoj kategoriji</w:t>
-      </w:r>
-      <w:r>
-        <w:rPr>
-          <w:rFonts w:ascii="Calibri" w:hAnsi="Calibri" w:cs="Calibri" w:eastAsia="Calibri"/>
-          <w:color w:val="auto"/>
-          <w:spacing w:val="0"/>
-          <w:position w:val="0"/>
-          <w:sz w:val="22"/>
-          <w:shd w:fill="auto" w:val="clear"/>
-        </w:rPr>
-        <w:t xml:space="preserve">:</w:t>
-      </w:r>
-    </w:p>
-    <w:p>
-      <w:pPr>
-        <w:spacing w:before="0" w:after="0" w:line="240"/>
-        <w:ind w:right="0" w:left="0" w:firstLine="0"/>
-        <w:jc w:val="both"/>
-        <w:rPr>
-          <w:rFonts w:ascii="Calibri" w:hAnsi="Calibri" w:cs="Calibri" w:eastAsia="Calibri"/>
-          <w:color w:val="auto"/>
-          <w:spacing w:val="0"/>
-          <w:position w:val="0"/>
-          <w:sz w:val="22"/>
-          <w:shd w:fill="auto" w:val="clear"/>
-        </w:rPr>
-      </w:pPr>
-    </w:p>
-    <w:p>
-      <w:pPr>
-        <w:spacing w:before="0" w:after="0" w:line="240"/>
-        <w:ind w:right="0" w:left="0" w:firstLine="0"/>
-        <w:jc w:val="both"/>
-        <w:rPr>
-          <w:rFonts w:ascii="Calibri" w:hAnsi="Calibri" w:cs="Calibri" w:eastAsia="Calibri"/>
-          <w:color w:val="auto"/>
-          <w:spacing w:val="0"/>
-          <w:position w:val="0"/>
-          <w:sz w:val="22"/>
-          <w:shd w:fill="auto" w:val="clear"/>
-        </w:rPr>
-      </w:pPr>
-      <w:r>
-        <w:rPr>
-          <w:rFonts w:ascii="Calibri" w:hAnsi="Calibri" w:cs="Calibri" w:eastAsia="Calibri"/>
-          <w:color w:val="auto"/>
-          <w:spacing w:val="0"/>
-          <w:position w:val="0"/>
-          <w:sz w:val="22"/>
-          <w:shd w:fill="auto" w:val="clear"/>
-        </w:rPr>
-        <w:t xml:space="preserve">Uveća se za 1 kad se pokrenu pravila. Ukoliko je dodeljena nova kategorija postavi se na 1.</w:t>
+        <w:t xml:space="preserve">Ako mu je prethodno dodeljena kategorija srednja, u njoj</w:t>
+      </w:r>
+      <w:r>
+        <w:rPr>
+          <w:rFonts w:ascii="Calibri" w:hAnsi="Calibri" w:cs="Calibri" w:eastAsia="Calibri"/>
+          <w:color w:val="auto"/>
+          <w:spacing w:val="0"/>
+          <w:position w:val="0"/>
+          <w:sz w:val="22"/>
+          <w:shd w:fill="auto" w:val="clear"/>
+        </w:rPr>
+        <w:t xml:space="preserve"> mora</w:t>
+      </w:r>
+      <w:r>
+        <w:rPr>
+          <w:rFonts w:ascii="Calibri" w:hAnsi="Calibri" w:cs="Calibri" w:eastAsia="Calibri"/>
+          <w:color w:val="auto"/>
+          <w:spacing w:val="0"/>
+          <w:position w:val="0"/>
+          <w:sz w:val="22"/>
+          <w:shd w:fill="auto" w:val="clear"/>
+        </w:rPr>
+        <w:t xml:space="preserve"> </w:t>
+      </w:r>
+      <w:r>
+        <w:rPr>
+          <w:rFonts w:ascii="Calibri" w:hAnsi="Calibri" w:cs="Calibri" w:eastAsia="Calibri"/>
+          <w:color w:val="auto"/>
+          <w:spacing w:val="0"/>
+          <w:position w:val="0"/>
+          <w:sz w:val="22"/>
+          <w:shd w:fill="auto" w:val="clear"/>
+        </w:rPr>
+        <w:t xml:space="preserve">zahteviti planer </w:t>
+      </w:r>
+      <w:r>
+        <w:rPr>
+          <w:rFonts w:ascii="Calibri" w:hAnsi="Calibri" w:cs="Calibri" w:eastAsia="Calibri"/>
+          <w:color w:val="auto"/>
+          <w:spacing w:val="0"/>
+          <w:position w:val="0"/>
+          <w:sz w:val="22"/>
+          <w:shd w:fill="auto" w:val="clear"/>
+        </w:rPr>
+        <w:t xml:space="preserve">minimum 14 </w:t>
+      </w:r>
+      <w:r>
+        <w:rPr>
+          <w:rFonts w:ascii="Calibri" w:hAnsi="Calibri" w:cs="Calibri" w:eastAsia="Calibri"/>
+          <w:color w:val="auto"/>
+          <w:spacing w:val="0"/>
+          <w:position w:val="0"/>
+          <w:sz w:val="22"/>
+          <w:shd w:fill="auto" w:val="clear"/>
+        </w:rPr>
+        <w:t xml:space="preserve">puta</w:t>
+      </w:r>
+    </w:p>
+    <w:p>
+      <w:pPr>
+        <w:spacing w:before="0" w:after="0" w:line="240"/>
+        <w:ind w:right="0" w:left="0" w:firstLine="0"/>
+        <w:jc w:val="both"/>
+        <w:rPr>
+          <w:rFonts w:ascii="Calibri" w:hAnsi="Calibri" w:cs="Calibri" w:eastAsia="Calibri"/>
+          <w:color w:val="auto"/>
+          <w:spacing w:val="0"/>
+          <w:position w:val="0"/>
+          <w:sz w:val="22"/>
+          <w:shd w:fill="auto" w:val="clear"/>
+        </w:rPr>
+      </w:pPr>
+    </w:p>
+    <w:p>
+      <w:pPr>
+        <w:spacing w:before="0" w:after="0" w:line="240"/>
+        <w:ind w:right="0" w:left="0" w:firstLine="0"/>
+        <w:jc w:val="both"/>
+        <w:rPr>
+          <w:rFonts w:ascii="Calibri" w:hAnsi="Calibri" w:cs="Calibri" w:eastAsia="Calibri"/>
+          <w:color w:val="auto"/>
+          <w:spacing w:val="0"/>
+          <w:position w:val="0"/>
+          <w:sz w:val="22"/>
+          <w:shd w:fill="auto" w:val="clear"/>
+        </w:rPr>
+      </w:pPr>
+      <w:r>
+        <w:rPr>
+          <w:rFonts w:ascii="Calibri" w:hAnsi="Calibri" w:cs="Calibri" w:eastAsia="Calibri"/>
+          <w:color w:val="auto"/>
+          <w:spacing w:val="0"/>
+          <w:position w:val="0"/>
+          <w:sz w:val="22"/>
+          <w:shd w:fill="auto" w:val="clear"/>
+        </w:rPr>
+        <w:t xml:space="preserve">Broj puta zahtevan planer u trenutnoj kategoriji:</w:t>
+      </w:r>
+    </w:p>
+    <w:p>
+      <w:pPr>
+        <w:spacing w:before="0" w:after="0" w:line="240"/>
+        <w:ind w:right="0" w:left="0" w:firstLine="0"/>
+        <w:jc w:val="both"/>
+        <w:rPr>
+          <w:rFonts w:ascii="Calibri" w:hAnsi="Calibri" w:cs="Calibri" w:eastAsia="Calibri"/>
+          <w:color w:val="auto"/>
+          <w:spacing w:val="0"/>
+          <w:position w:val="0"/>
+          <w:sz w:val="22"/>
+          <w:shd w:fill="auto" w:val="clear"/>
+        </w:rPr>
+      </w:pPr>
+    </w:p>
+    <w:p>
+      <w:pPr>
+        <w:spacing w:before="0" w:after="0" w:line="240"/>
+        <w:ind w:right="0" w:left="0" w:firstLine="0"/>
+        <w:jc w:val="both"/>
+        <w:rPr>
+          <w:rFonts w:ascii="Calibri" w:hAnsi="Calibri" w:cs="Calibri" w:eastAsia="Calibri"/>
+          <w:color w:val="auto"/>
+          <w:spacing w:val="0"/>
+          <w:position w:val="0"/>
+          <w:sz w:val="22"/>
+          <w:shd w:fill="auto" w:val="clear"/>
+        </w:rPr>
+      </w:pPr>
+      <w:r>
+        <w:rPr>
+          <w:rFonts w:ascii="Calibri" w:hAnsi="Calibri" w:cs="Calibri" w:eastAsia="Calibri"/>
+          <w:color w:val="auto"/>
+          <w:spacing w:val="0"/>
+          <w:position w:val="0"/>
+          <w:sz w:val="22"/>
+          <w:shd w:fill="auto" w:val="clear"/>
+        </w:rPr>
+        <w:t xml:space="preserve">Uve</w:t>
+      </w:r>
+      <w:r>
+        <w:rPr>
+          <w:rFonts w:ascii="Calibri" w:hAnsi="Calibri" w:cs="Calibri" w:eastAsia="Calibri"/>
+          <w:color w:val="auto"/>
+          <w:spacing w:val="0"/>
+          <w:position w:val="0"/>
+          <w:sz w:val="22"/>
+          <w:shd w:fill="auto" w:val="clear"/>
+        </w:rPr>
+        <w:t xml:space="preserve">ća se za 1 kad se pokrenu pravila. Ukoliko je dodeljena nova kategorija postavi se na 1.</w:t>
       </w:r>
     </w:p>
     <w:p>
@@ -2439,7 +2560,7 @@
           <w:sz w:val="22"/>
           <w:shd w:fill="auto" w:val="clear"/>
         </w:rPr>
-        <w:t xml:space="preserve">četnik, 10 + zaokružen na manju decimalu broj dana vežbanja u ovoj kategoriji podeljen sa 2</w:t>
+        <w:t xml:space="preserve">četnik, 10 + zaokružen na manju decimalu broj puta vežbanja u ovoj kategoriji podeljen sa 2</w:t>
       </w:r>
     </w:p>
     <w:p>
@@ -2469,7 +2590,29 @@
           <w:sz w:val="22"/>
           <w:shd w:fill="auto" w:val="clear"/>
         </w:rPr>
-        <w:t xml:space="preserve">Ako je srednja, 10 + broj dana ve</w:t>
+        <w:t xml:space="preserve">Ako je srednja, 10 + broj </w:t>
+      </w:r>
+      <w:r>
+        <w:rPr>
+          <w:rFonts w:ascii="Calibri" w:hAnsi="Calibri" w:cs="Calibri" w:eastAsia="Calibri"/>
+          <w:color w:val="auto"/>
+          <w:spacing w:val="0"/>
+          <w:position w:val="0"/>
+          <w:sz w:val="22"/>
+          <w:shd w:fill="auto" w:val="clear"/>
+        </w:rPr>
+        <w:t xml:space="preserve">puta </w:t>
+      </w:r>
+      <w:r>
+        <w:rPr>
+          <w:rFonts w:ascii="Calibri" w:hAnsi="Calibri" w:cs="Calibri" w:eastAsia="Calibri"/>
+          <w:color w:val="auto"/>
+          <w:spacing w:val="0"/>
+          <w:position w:val="0"/>
+          <w:sz w:val="22"/>
+          <w:shd w:fill="auto" w:val="clear"/>
+        </w:rPr>
+        <w:t xml:space="preserve"> ve</w:t>
       </w:r>
       <w:r>
         <w:rPr>
@@ -2510,7 +2653,29 @@
           <w:sz w:val="22"/>
           <w:shd w:fill="auto" w:val="clear"/>
         </w:rPr>
-        <w:t xml:space="preserve">Ako je napredna, 15 + broj dana ve</w:t>
+        <w:t xml:space="preserve">Ako je napredna, 15 + broj </w:t>
+      </w:r>
+      <w:r>
+        <w:rPr>
+          <w:rFonts w:ascii="Calibri" w:hAnsi="Calibri" w:cs="Calibri" w:eastAsia="Calibri"/>
+          <w:color w:val="auto"/>
+          <w:spacing w:val="0"/>
+          <w:position w:val="0"/>
+          <w:sz w:val="22"/>
+          <w:shd w:fill="auto" w:val="clear"/>
+        </w:rPr>
+        <w:t xml:space="preserve">puta</w:t>
+      </w:r>
+      <w:r>
+        <w:rPr>
+          <w:rFonts w:ascii="Calibri" w:hAnsi="Calibri" w:cs="Calibri" w:eastAsia="Calibri"/>
+          <w:color w:val="auto"/>
+          <w:spacing w:val="0"/>
+          <w:position w:val="0"/>
+          <w:sz w:val="22"/>
+          <w:shd w:fill="auto" w:val="clear"/>
+        </w:rPr>
+        <w:t xml:space="preserve"> ve</w:t>
       </w:r>
       <w:r>
         <w:rPr>
@@ -3587,7 +3752,7 @@
           <w:sz w:val="22"/>
           <w:shd w:fill="auto" w:val="clear"/>
         </w:rPr>
-        <w:t xml:space="preserve">ćenje zdravstvenog stanja za vreme treninga, zapravo bi se svodilo na praćenje otkucaja srca u minuti pomoću fitbit uređaja. Ova pravila spadaju u drugu grupu pravila.</w:t>
+        <w:t xml:space="preserve">ćenje zdravstvenog stanja za vreme treninga, zapravo bi se svodilo na praćenje otkucaja srca u minuti pomoću fitbit uređaja. Ova pravila spadaju u drugu grupu pravila, obezbeđuju se uz pomoć Realtime Complex Event Processing.</w:t>
       </w:r>
     </w:p>
     <w:p>
@@ -4480,7 +4645,7 @@
           <w:sz w:val="22"/>
           <w:shd w:fill="auto" w:val="clear"/>
         </w:rPr>
-        <w:t xml:space="preserve">će biti omogućeno da pretražuju vežbe po njihovim karakterisikama. Ova pravila spadaju u treću grupu pravila. Korisnik će moći da pretražuje vežbe po nazivu, kategoriji i vrsti vežbe. Ukoliko korisnik ne unese ni jedan od kriterijuma za pretragu, izlistaće mu se sve dostupne vežbe. Ukoliko je neki od parametara prazan, smatraće se da može da ima sve podrazumevane vrednosti. Za unos imena vežbe smatraće se svaka vežba koja ima taj unos u svom nazivu kao rezultat pretrage, ukoliko ispunjava i ostale kriterijume.</w:t>
+        <w:t xml:space="preserve">će biti omogućeno da pretražuju vežbe po njihovim karakterisikama. Ova pravila spadaju u treću grupu pravila. Korisnik će moći da pretražuje vežbe po nazivu, kategoriji i vrsti vežbe. Ukoliko korisnik ne unese ni jedan od kriterijuma za pretragu, izlistaće mu se sve dostupne vežbe. Ukoliko je neki od parametara prazan, smatraće se da može da ima sve podrazumevane vrednosti. Za unos imena vežbe smatraće se svaka vežba koja ima taj unos u svom nazivu kao rezultat pretrage, ukoliko ispunjava i ostale kriterijume. U ovim pravilama koriste se query.</w:t>
       </w:r>
     </w:p>
     <w:p>
@@ -4720,7 +4885,7 @@
           <w:sz w:val="22"/>
           <w:shd w:fill="auto" w:val="clear"/>
         </w:rPr>
-        <w:t xml:space="preserve">ženski, datum rođenja: 01.01.1990., visina: 170cm, težina: 100kg, krvni pritisak: 140/85, puls u stanju mirovanja: 60, uobičajeni broj sati fizičkih aktivnosti u nedelji: 0h.</w:t>
+        <w:t xml:space="preserve">ženski, godine: 30, visina: 170cm, težina: 100kg, krvni pritisak: 140/85, puls u stanju mirovanja: 60, uobičajeni broj sati fizičkih aktivnosti u nedelji: 0h.</w:t>
       </w:r>
     </w:p>
     <w:p>
@@ -4826,7 +4991,7 @@
           <w:color w:val="auto"/>
           <w:spacing w:val="0"/>
           <w:position w:val="0"/>
-          <w:sz w:val="22"/>
+          <w:sz w:val="24"/>
           <w:shd w:fill="auto" w:val="clear"/>
         </w:rPr>
       </w:pPr>
@@ -4884,6 +5049,32 @@
           <w:color w:val="auto"/>
           <w:spacing w:val="0"/>
           <w:position w:val="0"/>
+          <w:sz w:val="24"/>
+          <w:shd w:fill="auto" w:val="clear"/>
+        </w:rPr>
+        <w:t xml:space="preserve">broj puta zahtevan planer: 1</w:t>
+      </w:r>
+    </w:p>
+    <w:p>
+      <w:pPr>
+        <w:spacing w:before="0" w:after="0" w:line="240"/>
+        <w:ind w:right="0" w:left="0" w:firstLine="0"/>
+        <w:jc w:val="both"/>
+        <w:rPr>
+          <w:rFonts w:ascii="Calibri" w:hAnsi="Calibri" w:cs="Calibri" w:eastAsia="Calibri"/>
+          <w:color w:val="auto"/>
+          <w:spacing w:val="0"/>
+          <w:position w:val="0"/>
+          <w:sz w:val="22"/>
+          <w:shd w:fill="auto" w:val="clear"/>
+        </w:rPr>
+      </w:pPr>
+      <w:r>
+        <w:rPr>
+          <w:rFonts w:ascii="Calibri" w:hAnsi="Calibri" w:cs="Calibri" w:eastAsia="Calibri"/>
+          <w:color w:val="auto"/>
+          <w:spacing w:val="0"/>
+          <w:position w:val="0"/>
           <w:sz w:val="22"/>
           <w:shd w:fill="auto" w:val="clear"/>
         </w:rPr>
@@ -4933,7 +5124,7 @@
           <w:color w:val="auto"/>
           <w:spacing w:val="0"/>
           <w:position w:val="0"/>
-          <w:sz w:val="22"/>
+          <w:sz w:val="24"/>
           <w:shd w:fill="auto" w:val="clear"/>
         </w:rPr>
       </w:pPr>
@@ -4959,6 +5150,294 @@
         </w:rPr>
         <w:t xml:space="preserve">-&gt;  zdravstveno stanje: srednje</w:t>
       </w:r>
+    </w:p>
+    <w:p>
+      <w:pPr>
+        <w:spacing w:before="0" w:after="0" w:line="240"/>
+        <w:ind w:right="0" w:left="0" w:firstLine="0"/>
+        <w:jc w:val="both"/>
+        <w:rPr>
+          <w:rFonts w:ascii="Calibri" w:hAnsi="Calibri" w:cs="Calibri" w:eastAsia="Calibri"/>
+          <w:color w:val="auto"/>
+          <w:spacing w:val="0"/>
+          <w:position w:val="0"/>
+          <w:sz w:val="24"/>
+          <w:shd w:fill="auto" w:val="clear"/>
+        </w:rPr>
+      </w:pPr>
+      <w:r>
+        <w:rPr>
+          <w:rFonts w:ascii="Calibri" w:hAnsi="Calibri" w:cs="Calibri" w:eastAsia="Calibri"/>
+          <w:color w:val="auto"/>
+          <w:spacing w:val="0"/>
+          <w:position w:val="0"/>
+          <w:sz w:val="24"/>
+          <w:shd w:fill="auto" w:val="clear"/>
+        </w:rPr>
+        <w:t xml:space="preserve">po</w:t>
+      </w:r>
+      <w:r>
+        <w:rPr>
+          <w:rFonts w:ascii="Calibri" w:hAnsi="Calibri" w:cs="Calibri" w:eastAsia="Calibri"/>
+          <w:color w:val="auto"/>
+          <w:spacing w:val="0"/>
+          <w:position w:val="0"/>
+          <w:sz w:val="24"/>
+          <w:shd w:fill="auto" w:val="clear"/>
+        </w:rPr>
+        <w:t xml:space="preserve">četnik, gojazno, srednje -</w:t>
+      </w:r>
+      <w:r>
+        <w:rPr>
+          <w:rFonts w:ascii="Calibri" w:hAnsi="Calibri" w:cs="Calibri" w:eastAsia="Calibri"/>
+          <w:color w:val="auto"/>
+          <w:spacing w:val="0"/>
+          <w:position w:val="0"/>
+          <w:sz w:val="24"/>
+          <w:shd w:fill="auto" w:val="clear"/>
+        </w:rPr>
+        <w:t xml:space="preserve">&gt;</w:t>
+      </w:r>
+      <w:r>
+        <w:rPr>
+          <w:rFonts w:ascii="Calibri" w:hAnsi="Calibri" w:cs="Calibri" w:eastAsia="Calibri"/>
+          <w:color w:val="auto"/>
+          <w:spacing w:val="0"/>
+          <w:position w:val="0"/>
+          <w:sz w:val="24"/>
+          <w:shd w:fill="auto" w:val="clear"/>
+        </w:rPr>
+        <w:t xml:space="preserve"> broj vežbi: 3</w:t>
+      </w:r>
+    </w:p>
+    <w:p>
+      <w:pPr>
+        <w:spacing w:before="0" w:after="0" w:line="240"/>
+        <w:ind w:right="0" w:left="0" w:firstLine="0"/>
+        <w:jc w:val="both"/>
+        <w:rPr>
+          <w:rFonts w:ascii="Calibri" w:hAnsi="Calibri" w:cs="Calibri" w:eastAsia="Calibri"/>
+          <w:color w:val="auto"/>
+          <w:spacing w:val="0"/>
+          <w:position w:val="0"/>
+          <w:sz w:val="24"/>
+          <w:shd w:fill="auto" w:val="clear"/>
+        </w:rPr>
+      </w:pPr>
+      <w:r>
+        <w:rPr>
+          <w:rFonts w:ascii="Calibri" w:hAnsi="Calibri" w:cs="Calibri" w:eastAsia="Calibri"/>
+          <w:color w:val="auto"/>
+          <w:spacing w:val="0"/>
+          <w:position w:val="0"/>
+          <w:sz w:val="24"/>
+          <w:shd w:fill="auto" w:val="clear"/>
+        </w:rPr>
+        <w:t xml:space="preserve">broj puta zahtevan planer, početnik -</w:t>
+      </w:r>
+      <w:r>
+        <w:rPr>
+          <w:rFonts w:ascii="Calibri" w:hAnsi="Calibri" w:cs="Calibri" w:eastAsia="Calibri"/>
+          <w:color w:val="auto"/>
+          <w:spacing w:val="0"/>
+          <w:position w:val="0"/>
+          <w:sz w:val="24"/>
+          <w:shd w:fill="auto" w:val="clear"/>
+        </w:rPr>
+        <w:t xml:space="preserve">&gt;</w:t>
+      </w:r>
+      <w:r>
+        <w:rPr>
+          <w:rFonts w:ascii="Calibri" w:hAnsi="Calibri" w:cs="Calibri" w:eastAsia="Calibri"/>
+          <w:color w:val="auto"/>
+          <w:spacing w:val="0"/>
+          <w:position w:val="0"/>
+          <w:sz w:val="24"/>
+          <w:shd w:fill="auto" w:val="clear"/>
+        </w:rPr>
+        <w:t xml:space="preserve"> broj ponavljanja: 10</w:t>
+      </w:r>
+    </w:p>
+    <w:p>
+      <w:pPr>
+        <w:spacing w:before="0" w:after="0" w:line="240"/>
+        <w:ind w:right="0" w:left="0" w:firstLine="0"/>
+        <w:jc w:val="both"/>
+        <w:rPr>
+          <w:rFonts w:ascii="Calibri" w:hAnsi="Calibri" w:cs="Calibri" w:eastAsia="Calibri"/>
+          <w:color w:val="auto"/>
+          <w:spacing w:val="0"/>
+          <w:position w:val="0"/>
+          <w:sz w:val="24"/>
+          <w:shd w:fill="auto" w:val="clear"/>
+        </w:rPr>
+      </w:pPr>
+      <w:r>
+        <w:rPr>
+          <w:rFonts w:ascii="Calibri" w:hAnsi="Calibri" w:cs="Calibri" w:eastAsia="Calibri"/>
+          <w:color w:val="auto"/>
+          <w:spacing w:val="0"/>
+          <w:position w:val="0"/>
+          <w:sz w:val="24"/>
+          <w:shd w:fill="auto" w:val="clear"/>
+        </w:rPr>
+        <w:t xml:space="preserve">gojazno, srednje -</w:t>
+      </w:r>
+      <w:r>
+        <w:rPr>
+          <w:rFonts w:ascii="Calibri" w:hAnsi="Calibri" w:cs="Calibri" w:eastAsia="Calibri"/>
+          <w:color w:val="auto"/>
+          <w:spacing w:val="0"/>
+          <w:position w:val="0"/>
+          <w:sz w:val="24"/>
+          <w:shd w:fill="auto" w:val="clear"/>
+        </w:rPr>
+        <w:t xml:space="preserve">&gt;</w:t>
+      </w:r>
+      <w:r>
+        <w:rPr>
+          <w:rFonts w:ascii="Calibri" w:hAnsi="Calibri" w:cs="Calibri" w:eastAsia="Calibri"/>
+          <w:color w:val="auto"/>
+          <w:spacing w:val="0"/>
+          <w:position w:val="0"/>
+          <w:sz w:val="24"/>
+          <w:shd w:fill="auto" w:val="clear"/>
+        </w:rPr>
+        <w:t xml:space="preserve"> vrste vežbi: vežbe za mršavljenje</w:t>
+      </w:r>
+    </w:p>
+    <w:p>
+      <w:pPr>
+        <w:spacing w:before="0" w:after="0" w:line="240"/>
+        <w:ind w:right="0" w:left="0" w:firstLine="0"/>
+        <w:jc w:val="both"/>
+        <w:rPr>
+          <w:rFonts w:ascii="Calibri" w:hAnsi="Calibri" w:cs="Calibri" w:eastAsia="Calibri"/>
+          <w:color w:val="auto"/>
+          <w:spacing w:val="0"/>
+          <w:position w:val="0"/>
+          <w:sz w:val="24"/>
+          <w:shd w:fill="auto" w:val="clear"/>
+        </w:rPr>
+      </w:pPr>
+      <w:r>
+        <w:rPr>
+          <w:rFonts w:ascii="Calibri" w:hAnsi="Calibri" w:cs="Calibri" w:eastAsia="Calibri"/>
+          <w:color w:val="auto"/>
+          <w:spacing w:val="0"/>
+          <w:position w:val="0"/>
+          <w:sz w:val="24"/>
+          <w:shd w:fill="auto" w:val="clear"/>
+        </w:rPr>
+        <w:t xml:space="preserve">početnik, 60 puls, 30 godina  -</w:t>
+      </w:r>
+      <w:r>
+        <w:rPr>
+          <w:rFonts w:ascii="Calibri" w:hAnsi="Calibri" w:cs="Calibri" w:eastAsia="Calibri"/>
+          <w:color w:val="auto"/>
+          <w:spacing w:val="0"/>
+          <w:position w:val="0"/>
+          <w:sz w:val="24"/>
+          <w:shd w:fill="auto" w:val="clear"/>
+        </w:rPr>
+        <w:t xml:space="preserve">&gt;</w:t>
+      </w:r>
+      <w:r>
+        <w:rPr>
+          <w:rFonts w:ascii="Calibri" w:hAnsi="Calibri" w:cs="Calibri" w:eastAsia="Calibri"/>
+          <w:color w:val="auto"/>
+          <w:spacing w:val="0"/>
+          <w:position w:val="0"/>
+          <w:sz w:val="24"/>
+          <w:shd w:fill="auto" w:val="clear"/>
+        </w:rPr>
+        <w:t xml:space="preserve"> ciljni puls: 138</w:t>
+      </w:r>
+    </w:p>
+    <w:p>
+      <w:pPr>
+        <w:spacing w:before="0" w:after="0" w:line="240"/>
+        <w:ind w:right="0" w:left="0" w:firstLine="0"/>
+        <w:jc w:val="both"/>
+        <w:rPr>
+          <w:rFonts w:ascii="Calibri" w:hAnsi="Calibri" w:cs="Calibri" w:eastAsia="Calibri"/>
+          <w:color w:val="auto"/>
+          <w:spacing w:val="0"/>
+          <w:position w:val="0"/>
+          <w:sz w:val="24"/>
+          <w:shd w:fill="auto" w:val="clear"/>
+        </w:rPr>
+      </w:pPr>
+      <w:r>
+        <w:rPr>
+          <w:rFonts w:ascii="Calibri" w:hAnsi="Calibri" w:cs="Calibri" w:eastAsia="Calibri"/>
+          <w:color w:val="auto"/>
+          <w:spacing w:val="0"/>
+          <w:position w:val="0"/>
+          <w:sz w:val="24"/>
+          <w:shd w:fill="auto" w:val="clear"/>
+        </w:rPr>
+        <w:t xml:space="preserve">3 broj vežbi, kategrija, vežbe za mršavljenje -</w:t>
+      </w:r>
+      <w:r>
+        <w:rPr>
+          <w:rFonts w:ascii="Calibri" w:hAnsi="Calibri" w:cs="Calibri" w:eastAsia="Calibri"/>
+          <w:color w:val="auto"/>
+          <w:spacing w:val="0"/>
+          <w:position w:val="0"/>
+          <w:sz w:val="24"/>
+          <w:shd w:fill="auto" w:val="clear"/>
+        </w:rPr>
+        <w:t xml:space="preserve">&gt;</w:t>
+      </w:r>
+      <w:r>
+        <w:rPr>
+          <w:rFonts w:ascii="Calibri" w:hAnsi="Calibri" w:cs="Calibri" w:eastAsia="Calibri"/>
+          <w:color w:val="auto"/>
+          <w:spacing w:val="0"/>
+          <w:position w:val="0"/>
+          <w:sz w:val="24"/>
+          <w:shd w:fill="auto" w:val="clear"/>
+        </w:rPr>
+        <w:t xml:space="preserve"> vežbe: </w:t>
+      </w:r>
+      <w:r>
+        <w:rPr>
+          <w:rFonts w:ascii="Calibri" w:hAnsi="Calibri" w:cs="Calibri" w:eastAsia="Calibri"/>
+          <w:color w:val="auto"/>
+          <w:spacing w:val="0"/>
+          <w:position w:val="0"/>
+          <w:sz w:val="22"/>
+          <w:shd w:fill="auto" w:val="clear"/>
+        </w:rPr>
+        <w:t xml:space="preserve">10 x skokovi , 10 x trbu</w:t>
+      </w:r>
+      <w:r>
+        <w:rPr>
+          <w:rFonts w:ascii="Calibri" w:hAnsi="Calibri" w:cs="Calibri" w:eastAsia="Calibri"/>
+          <w:color w:val="auto"/>
+          <w:spacing w:val="0"/>
+          <w:position w:val="0"/>
+          <w:sz w:val="22"/>
+          <w:shd w:fill="auto" w:val="clear"/>
+        </w:rPr>
+        <w:t xml:space="preserve">šnjaci, 10 x čučnjevi</w:t>
+      </w:r>
+    </w:p>
+    <w:p>
+      <w:pPr>
+        <w:spacing w:before="0" w:after="0" w:line="240"/>
+        <w:ind w:right="0" w:left="0" w:firstLine="0"/>
+        <w:jc w:val="both"/>
+        <w:rPr>
+          <w:rFonts w:ascii="Calibri" w:hAnsi="Calibri" w:cs="Calibri" w:eastAsia="Calibri"/>
+          <w:color w:val="auto"/>
+          <w:spacing w:val="0"/>
+          <w:position w:val="0"/>
+          <w:sz w:val="22"/>
+          <w:shd w:fill="auto" w:val="clear"/>
+        </w:rPr>
+      </w:pPr>
     </w:p>
     <w:p>
       <w:pPr>
